--- a/План тестирования ЕИС.docx
+++ b/План тестирования ЕИС.docx
@@ -8,12 +8,17 @@
         <w:rPr>
           <w:rFonts w:ascii="Times New Roman" w:hAnsi="Times New Roman" w:cs="Times New Roman"/>
           <w:b/>
+          <w:sz w:val="28"/>
+          <w:szCs w:val="28"/>
         </w:rPr>
       </w:pPr>
+      <w:bookmarkStart w:id="0" w:name="_GoBack"/>
       <w:r>
         <w:rPr>
           <w:rFonts w:ascii="Times New Roman" w:hAnsi="Times New Roman" w:cs="Times New Roman"/>
           <w:b/>
+          <w:sz w:val="28"/>
+          <w:szCs w:val="28"/>
         </w:rPr>
         <w:t>План тестирования ЕИС «Инфо-Колледж»</w:t>
       </w:r>
@@ -22,11 +27,17 @@
       <w:pPr>
         <w:rPr>
           <w:rFonts w:ascii="Times New Roman" w:hAnsi="Times New Roman" w:cs="Times New Roman"/>
+          <w:b/>
+          <w:sz w:val="28"/>
+          <w:szCs w:val="28"/>
         </w:rPr>
       </w:pPr>
       <w:r>
         <w:rPr>
           <w:rFonts w:ascii="Times New Roman" w:hAnsi="Times New Roman" w:cs="Times New Roman"/>
+          <w:b/>
+          <w:sz w:val="28"/>
+          <w:szCs w:val="28"/>
         </w:rPr>
         <w:t>1.Тестирование авторизации.</w:t>
       </w:r>
@@ -35,30 +46,24 @@
       <w:pPr>
         <w:rPr>
           <w:rFonts w:ascii="Times New Roman" w:hAnsi="Times New Roman" w:cs="Times New Roman"/>
+          <w:sz w:val="28"/>
+          <w:szCs w:val="28"/>
         </w:rPr>
       </w:pPr>
       <w:r>
         <w:rPr>
           <w:rFonts w:ascii="Times New Roman" w:hAnsi="Times New Roman" w:cs="Times New Roman"/>
+          <w:sz w:val="28"/>
+          <w:szCs w:val="28"/>
         </w:rPr>
         <w:tab/>
-        <w:t>Для тестирования авторизации необходимо ввести следующие данные логин «ЕИС» пароль «Инфоколледж», после введения программа должна выдать ошибку №1 «Обнаружена неправильная пара логин/пароль». При корректном вводе логина и пароля (</w:t>
-      </w:r>
-      <w:r>
-        <w:rPr>
-          <w:rFonts w:ascii="Times New Roman" w:hAnsi="Times New Roman" w:cs="Times New Roman"/>
-        </w:rPr>
-        <w:t>например,</w:t>
-      </w:r>
-      <w:r>
-        <w:rPr>
-          <w:rFonts w:ascii="Times New Roman" w:hAnsi="Times New Roman" w:cs="Times New Roman"/>
-        </w:rPr>
-        <w:t xml:space="preserve"> логин и пароль </w:t>
-      </w:r>
-      <w:r>
-        <w:rPr>
-          <w:rFonts w:ascii="Times New Roman" w:hAnsi="Times New Roman" w:cs="Times New Roman"/>
+        <w:t xml:space="preserve">Для тестирования авторизации необходимо ввести следующие данные логин «ЕИС» пароль «Инфоколледж», после введения программа должна выдать ошибку №1 «Обнаружена неправильная пара логин/пароль». При корректном вводе логина и пароля (например, логин и пароль </w:t>
+      </w:r>
+      <w:r>
+        <w:rPr>
+          <w:rFonts w:ascii="Times New Roman" w:hAnsi="Times New Roman" w:cs="Times New Roman"/>
+          <w:sz w:val="28"/>
+          <w:szCs w:val="28"/>
           <w:lang w:val="en-US"/>
         </w:rPr>
         <w:t>director</w:t>
@@ -66,56 +71,44 @@
       <w:r>
         <w:rPr>
           <w:rFonts w:ascii="Times New Roman" w:hAnsi="Times New Roman" w:cs="Times New Roman"/>
-        </w:rPr>
-        <w:t>)</w:t>
-      </w:r>
-      <w:r>
-        <w:rPr>
-          <w:rFonts w:ascii="Times New Roman" w:hAnsi="Times New Roman" w:cs="Times New Roman"/>
-        </w:rPr>
-        <w:t xml:space="preserve"> </w:t>
-      </w:r>
-      <w:r>
-        <w:rPr>
-          <w:rFonts w:ascii="Times New Roman" w:hAnsi="Times New Roman" w:cs="Times New Roman"/>
-        </w:rPr>
-        <w:t>– программа должна открыть главное окно программы.</w:t>
+          <w:sz w:val="28"/>
+          <w:szCs w:val="28"/>
+        </w:rPr>
+        <w:t>) – программа должна открыть главное окно программы.</w:t>
       </w:r>
     </w:p>
     <w:p>
       <w:pPr>
         <w:rPr>
           <w:rFonts w:ascii="Times New Roman" w:hAnsi="Times New Roman" w:cs="Times New Roman"/>
+          <w:b/>
+          <w:sz w:val="28"/>
+          <w:szCs w:val="28"/>
         </w:rPr>
       </w:pPr>
       <w:r>
         <w:rPr>
           <w:rFonts w:ascii="Times New Roman" w:hAnsi="Times New Roman" w:cs="Times New Roman"/>
-        </w:rPr>
-        <w:t>2</w:t>
-      </w:r>
-      <w:r>
-        <w:rPr>
-          <w:rFonts w:ascii="Times New Roman" w:hAnsi="Times New Roman" w:cs="Times New Roman"/>
-        </w:rPr>
-        <w:t xml:space="preserve">.Тестирование </w:t>
-      </w:r>
-      <w:r>
-        <w:rPr>
-          <w:rFonts w:ascii="Times New Roman" w:hAnsi="Times New Roman" w:cs="Times New Roman"/>
-        </w:rPr>
-        <w:t>журнала поручений.</w:t>
+          <w:b/>
+          <w:sz w:val="28"/>
+          <w:szCs w:val="28"/>
+        </w:rPr>
+        <w:t>2.Тестирование журнала поручений.</w:t>
       </w:r>
     </w:p>
     <w:p>
       <w:pPr>
         <w:rPr>
           <w:rFonts w:ascii="Times New Roman" w:hAnsi="Times New Roman" w:cs="Times New Roman"/>
+          <w:sz w:val="28"/>
+          <w:szCs w:val="28"/>
         </w:rPr>
       </w:pPr>
       <w:r>
         <w:rPr>
           <w:rFonts w:ascii="Times New Roman" w:hAnsi="Times New Roman" w:cs="Times New Roman"/>
+          <w:sz w:val="28"/>
+          <w:szCs w:val="28"/>
         </w:rPr>
         <w:tab/>
         <w:t xml:space="preserve">Для тестирования журнала поручений необходимо заполнить все поля, которые доступны для заполнения на форме следующими данными </w:t>
@@ -143,6 +136,8 @@
                 <w:rFonts w:ascii="Times New Roman" w:hAnsi="Times New Roman" w:cs="Times New Roman"/>
                 <w:b/>
                 <w:i/>
+                <w:sz w:val="28"/>
+                <w:szCs w:val="28"/>
               </w:rPr>
             </w:pPr>
             <w:r>
@@ -150,6 +145,8 @@
                 <w:rFonts w:ascii="Times New Roman" w:hAnsi="Times New Roman" w:cs="Times New Roman"/>
                 <w:b/>
                 <w:i/>
+                <w:sz w:val="28"/>
+                <w:szCs w:val="28"/>
               </w:rPr>
               <w:t>Наименование поля</w:t>
             </w:r>
@@ -166,6 +163,8 @@
                 <w:rFonts w:ascii="Times New Roman" w:hAnsi="Times New Roman" w:cs="Times New Roman"/>
                 <w:b/>
                 <w:i/>
+                <w:sz w:val="28"/>
+                <w:szCs w:val="28"/>
               </w:rPr>
             </w:pPr>
             <w:r>
@@ -173,6 +172,8 @@
                 <w:rFonts w:ascii="Times New Roman" w:hAnsi="Times New Roman" w:cs="Times New Roman"/>
                 <w:b/>
                 <w:i/>
+                <w:sz w:val="28"/>
+                <w:szCs w:val="28"/>
               </w:rPr>
               <w:t>Значение</w:t>
             </w:r>
@@ -188,11 +189,15 @@
             <w:pPr>
               <w:rPr>
                 <w:rFonts w:ascii="Times New Roman" w:hAnsi="Times New Roman" w:cs="Times New Roman"/>
-              </w:rPr>
-            </w:pPr>
-            <w:r>
-              <w:rPr>
-                <w:rFonts w:ascii="Times New Roman" w:hAnsi="Times New Roman" w:cs="Times New Roman"/>
+                <w:sz w:val="28"/>
+                <w:szCs w:val="28"/>
+              </w:rPr>
+            </w:pPr>
+            <w:r>
+              <w:rPr>
+                <w:rFonts w:ascii="Times New Roman" w:hAnsi="Times New Roman" w:cs="Times New Roman"/>
+                <w:sz w:val="28"/>
+                <w:szCs w:val="28"/>
               </w:rPr>
               <w:t>Краткая задача</w:t>
             </w:r>
@@ -206,11 +211,15 @@
             <w:pPr>
               <w:rPr>
                 <w:rFonts w:ascii="Times New Roman" w:hAnsi="Times New Roman" w:cs="Times New Roman"/>
-              </w:rPr>
-            </w:pPr>
-            <w:r>
-              <w:rPr>
-                <w:rFonts w:ascii="Times New Roman" w:hAnsi="Times New Roman" w:cs="Times New Roman"/>
+                <w:sz w:val="28"/>
+                <w:szCs w:val="28"/>
+              </w:rPr>
+            </w:pPr>
+            <w:r>
+              <w:rPr>
+                <w:rFonts w:ascii="Times New Roman" w:hAnsi="Times New Roman" w:cs="Times New Roman"/>
+                <w:sz w:val="28"/>
+                <w:szCs w:val="28"/>
               </w:rPr>
               <w:t>Тестирование работы ЕИС</w:t>
             </w:r>
@@ -226,11 +235,15 @@
             <w:pPr>
               <w:rPr>
                 <w:rFonts w:ascii="Times New Roman" w:hAnsi="Times New Roman" w:cs="Times New Roman"/>
-              </w:rPr>
-            </w:pPr>
-            <w:r>
-              <w:rPr>
-                <w:rFonts w:ascii="Times New Roman" w:hAnsi="Times New Roman" w:cs="Times New Roman"/>
+                <w:sz w:val="28"/>
+                <w:szCs w:val="28"/>
+              </w:rPr>
+            </w:pPr>
+            <w:r>
+              <w:rPr>
+                <w:rFonts w:ascii="Times New Roman" w:hAnsi="Times New Roman" w:cs="Times New Roman"/>
+                <w:sz w:val="28"/>
+                <w:szCs w:val="28"/>
               </w:rPr>
               <w:t>Задача</w:t>
             </w:r>
@@ -244,11 +257,15 @@
             <w:pPr>
               <w:rPr>
                 <w:rFonts w:ascii="Times New Roman" w:hAnsi="Times New Roman" w:cs="Times New Roman"/>
-              </w:rPr>
-            </w:pPr>
-            <w:r>
-              <w:rPr>
-                <w:rFonts w:ascii="Times New Roman" w:hAnsi="Times New Roman" w:cs="Times New Roman"/>
+                <w:sz w:val="28"/>
+                <w:szCs w:val="28"/>
+              </w:rPr>
+            </w:pPr>
+            <w:r>
+              <w:rPr>
+                <w:rFonts w:ascii="Times New Roman" w:hAnsi="Times New Roman" w:cs="Times New Roman"/>
+                <w:sz w:val="28"/>
+                <w:szCs w:val="28"/>
               </w:rPr>
               <w:t>Протестировать модуль Журнал поручений</w:t>
             </w:r>
@@ -264,11 +281,15 @@
             <w:pPr>
               <w:rPr>
                 <w:rFonts w:ascii="Times New Roman" w:hAnsi="Times New Roman" w:cs="Times New Roman"/>
-              </w:rPr>
-            </w:pPr>
-            <w:r>
-              <w:rPr>
-                <w:rFonts w:ascii="Times New Roman" w:hAnsi="Times New Roman" w:cs="Times New Roman"/>
+                <w:sz w:val="28"/>
+                <w:szCs w:val="28"/>
+              </w:rPr>
+            </w:pPr>
+            <w:r>
+              <w:rPr>
+                <w:rFonts w:ascii="Times New Roman" w:hAnsi="Times New Roman" w:cs="Times New Roman"/>
+                <w:sz w:val="28"/>
+                <w:szCs w:val="28"/>
               </w:rPr>
               <w:t>Инициатор поручения – Фамилия</w:t>
             </w:r>
@@ -282,11 +303,15 @@
             <w:pPr>
               <w:rPr>
                 <w:rFonts w:ascii="Times New Roman" w:hAnsi="Times New Roman" w:cs="Times New Roman"/>
-              </w:rPr>
-            </w:pPr>
-            <w:r>
-              <w:rPr>
-                <w:rFonts w:ascii="Times New Roman" w:hAnsi="Times New Roman" w:cs="Times New Roman"/>
+                <w:sz w:val="28"/>
+                <w:szCs w:val="28"/>
+              </w:rPr>
+            </w:pPr>
+            <w:r>
+              <w:rPr>
+                <w:rFonts w:ascii="Times New Roman" w:hAnsi="Times New Roman" w:cs="Times New Roman"/>
+                <w:sz w:val="28"/>
+                <w:szCs w:val="28"/>
               </w:rPr>
               <w:t>Александров</w:t>
             </w:r>
@@ -302,11 +327,15 @@
             <w:pPr>
               <w:rPr>
                 <w:rFonts w:ascii="Times New Roman" w:hAnsi="Times New Roman" w:cs="Times New Roman"/>
-              </w:rPr>
-            </w:pPr>
-            <w:r>
-              <w:rPr>
-                <w:rFonts w:ascii="Times New Roman" w:hAnsi="Times New Roman" w:cs="Times New Roman"/>
+                <w:sz w:val="28"/>
+                <w:szCs w:val="28"/>
+              </w:rPr>
+            </w:pPr>
+            <w:r>
+              <w:rPr>
+                <w:rFonts w:ascii="Times New Roman" w:hAnsi="Times New Roman" w:cs="Times New Roman"/>
+                <w:sz w:val="28"/>
+                <w:szCs w:val="28"/>
               </w:rPr>
               <w:t>Исполнитель поручения - Фамилия</w:t>
             </w:r>
@@ -320,11 +349,15 @@
             <w:pPr>
               <w:rPr>
                 <w:rFonts w:ascii="Times New Roman" w:hAnsi="Times New Roman" w:cs="Times New Roman"/>
-              </w:rPr>
-            </w:pPr>
-            <w:r>
-              <w:rPr>
-                <w:rFonts w:ascii="Times New Roman" w:hAnsi="Times New Roman" w:cs="Times New Roman"/>
+                <w:sz w:val="28"/>
+                <w:szCs w:val="28"/>
+              </w:rPr>
+            </w:pPr>
+            <w:r>
+              <w:rPr>
+                <w:rFonts w:ascii="Times New Roman" w:hAnsi="Times New Roman" w:cs="Times New Roman"/>
+                <w:sz w:val="28"/>
+                <w:szCs w:val="28"/>
               </w:rPr>
               <w:t>Блёсткина</w:t>
             </w:r>
@@ -336,6 +369,8 @@
       <w:pPr>
         <w:rPr>
           <w:rFonts w:ascii="Times New Roman" w:hAnsi="Times New Roman" w:cs="Times New Roman"/>
+          <w:sz w:val="28"/>
+          <w:szCs w:val="28"/>
         </w:rPr>
       </w:pPr>
     </w:p>
@@ -344,29 +379,3879 @@
         <w:ind w:firstLine="708"/>
         <w:rPr>
           <w:rFonts w:ascii="Times New Roman" w:hAnsi="Times New Roman" w:cs="Times New Roman"/>
+          <w:sz w:val="28"/>
+          <w:szCs w:val="28"/>
         </w:rPr>
       </w:pPr>
       <w:r>
         <w:rPr>
           <w:rFonts w:ascii="Times New Roman" w:hAnsi="Times New Roman" w:cs="Times New Roman"/>
-        </w:rPr>
-        <w:t>После внесения данных необходимо нажать кнопку «Автозаполнение данных», после нажатия к Фамилиям инициатора и исполнителя должны быть дописаны их имена и отчества, после Вы можете нажать кнопку зарегистрировать поручен</w:t>
-      </w:r>
-      <w:bookmarkStart w:id="0" w:name="_GoBack"/>
-      <w:bookmarkEnd w:id="0"/>
-      <w:r>
-        <w:rPr>
-          <w:rFonts w:ascii="Times New Roman" w:hAnsi="Times New Roman" w:cs="Times New Roman"/>
-        </w:rPr>
-        <w:t>ие. В таблице должна появиться Ваше поручение. Если одно или несколько полей будет не заполнено должна выйти ошибка №3 «Обнаружены незаполненные поля (поле)».</w:t>
+          <w:sz w:val="28"/>
+          <w:szCs w:val="28"/>
+        </w:rPr>
+        <w:t>После внесения данных необходимо нажать кнопку «Автозаполнение данных», после нажатия к Фамилиям инициатора и исполнителя должны быть дописаны их имена и отчества, после Вы можете нажать кнопку зарегистрировать поручение. В таблице должна появиться Ваше поручение. Если одно или несколько полей будет не заполнено должна выйти ошибка №3 «Обнаружены незаполненные поля (поле)».</w:t>
       </w:r>
     </w:p>
     <w:p>
       <w:pPr>
         <w:rPr>
           <w:rFonts w:ascii="Times New Roman" w:hAnsi="Times New Roman" w:cs="Times New Roman"/>
+          <w:b/>
+          <w:sz w:val="28"/>
+          <w:szCs w:val="28"/>
         </w:rPr>
       </w:pPr>
+      <w:r>
+        <w:rPr>
+          <w:rFonts w:ascii="Times New Roman" w:hAnsi="Times New Roman" w:cs="Times New Roman"/>
+          <w:b/>
+          <w:sz w:val="28"/>
+          <w:szCs w:val="28"/>
+        </w:rPr>
+        <w:t>3.Регистрация дипломов</w:t>
+      </w:r>
+      <w:r>
+        <w:rPr>
+          <w:rFonts w:ascii="Times New Roman" w:hAnsi="Times New Roman" w:cs="Times New Roman"/>
+          <w:b/>
+          <w:sz w:val="28"/>
+          <w:szCs w:val="28"/>
+        </w:rPr>
+        <w:t>.</w:t>
+      </w:r>
+    </w:p>
+    <w:p>
+      <w:pPr>
+        <w:rPr>
+          <w:rFonts w:ascii="Times New Roman" w:hAnsi="Times New Roman" w:cs="Times New Roman"/>
+          <w:sz w:val="28"/>
+          <w:szCs w:val="28"/>
+        </w:rPr>
+      </w:pPr>
+      <w:r>
+        <w:rPr>
+          <w:rFonts w:ascii="Times New Roman" w:hAnsi="Times New Roman" w:cs="Times New Roman"/>
+          <w:sz w:val="28"/>
+          <w:szCs w:val="28"/>
+        </w:rPr>
+        <w:tab/>
+        <w:t xml:space="preserve">Для тестирования регистрации дипломов необходимо заполнить все поля, которые доступны для заполнения и выбора на форме следующими данными: </w:t>
+      </w:r>
+    </w:p>
+    <w:tbl>
+      <w:tblPr>
+        <w:tblStyle w:val="a3"/>
+        <w:tblW w:w="0" w:type="auto"/>
+        <w:tblLook w:val="04A0" w:firstRow="1" w:lastRow="0" w:firstColumn="1" w:lastColumn="0" w:noHBand="0" w:noVBand="1"/>
+      </w:tblPr>
+      <w:tblGrid>
+        <w:gridCol w:w="4672"/>
+        <w:gridCol w:w="4673"/>
+      </w:tblGrid>
+      <w:tr>
+        <w:tc>
+          <w:tcPr>
+            <w:tcW w:w="4672" w:type="dxa"/>
+          </w:tcPr>
+          <w:p>
+            <w:pPr>
+              <w:jc w:val="center"/>
+              <w:rPr>
+                <w:rFonts w:ascii="Times New Roman" w:hAnsi="Times New Roman" w:cs="Times New Roman"/>
+                <w:b/>
+                <w:i/>
+                <w:sz w:val="28"/>
+                <w:szCs w:val="28"/>
+              </w:rPr>
+            </w:pPr>
+            <w:r>
+              <w:rPr>
+                <w:rFonts w:ascii="Times New Roman" w:hAnsi="Times New Roman" w:cs="Times New Roman"/>
+                <w:b/>
+                <w:i/>
+                <w:sz w:val="28"/>
+                <w:szCs w:val="28"/>
+              </w:rPr>
+              <w:t>Наименование поля</w:t>
+            </w:r>
+          </w:p>
+        </w:tc>
+        <w:tc>
+          <w:tcPr>
+            <w:tcW w:w="4673" w:type="dxa"/>
+          </w:tcPr>
+          <w:p>
+            <w:pPr>
+              <w:jc w:val="center"/>
+              <w:rPr>
+                <w:rFonts w:ascii="Times New Roman" w:hAnsi="Times New Roman" w:cs="Times New Roman"/>
+                <w:b/>
+                <w:i/>
+                <w:sz w:val="28"/>
+                <w:szCs w:val="28"/>
+              </w:rPr>
+            </w:pPr>
+            <w:r>
+              <w:rPr>
+                <w:rFonts w:ascii="Times New Roman" w:hAnsi="Times New Roman" w:cs="Times New Roman"/>
+                <w:b/>
+                <w:i/>
+                <w:sz w:val="28"/>
+                <w:szCs w:val="28"/>
+              </w:rPr>
+              <w:t>Значение</w:t>
+            </w:r>
+          </w:p>
+        </w:tc>
+      </w:tr>
+      <w:tr>
+        <w:tc>
+          <w:tcPr>
+            <w:tcW w:w="4672" w:type="dxa"/>
+          </w:tcPr>
+          <w:p>
+            <w:pPr>
+              <w:rPr>
+                <w:rFonts w:ascii="Times New Roman" w:hAnsi="Times New Roman" w:cs="Times New Roman"/>
+                <w:sz w:val="28"/>
+                <w:szCs w:val="28"/>
+              </w:rPr>
+            </w:pPr>
+            <w:r>
+              <w:rPr>
+                <w:rFonts w:ascii="Times New Roman" w:hAnsi="Times New Roman" w:cs="Times New Roman"/>
+                <w:sz w:val="28"/>
+                <w:szCs w:val="28"/>
+              </w:rPr>
+              <w:t>Серия диплома</w:t>
+            </w:r>
+          </w:p>
+        </w:tc>
+        <w:tc>
+          <w:tcPr>
+            <w:tcW w:w="4673" w:type="dxa"/>
+          </w:tcPr>
+          <w:p>
+            <w:pPr>
+              <w:jc w:val="center"/>
+              <w:rPr>
+                <w:rFonts w:ascii="Times New Roman" w:hAnsi="Times New Roman" w:cs="Times New Roman"/>
+                <w:sz w:val="28"/>
+                <w:szCs w:val="28"/>
+                <w:lang w:val="en-US"/>
+              </w:rPr>
+            </w:pPr>
+            <w:r>
+              <w:rPr>
+                <w:rFonts w:ascii="Times New Roman" w:hAnsi="Times New Roman" w:cs="Times New Roman"/>
+                <w:sz w:val="28"/>
+                <w:szCs w:val="28"/>
+                <w:lang w:val="en-US"/>
+              </w:rPr>
+              <w:t>1234</w:t>
+            </w:r>
+          </w:p>
+        </w:tc>
+      </w:tr>
+      <w:tr>
+        <w:tc>
+          <w:tcPr>
+            <w:tcW w:w="4672" w:type="dxa"/>
+          </w:tcPr>
+          <w:p>
+            <w:pPr>
+              <w:rPr>
+                <w:rFonts w:ascii="Times New Roman" w:hAnsi="Times New Roman" w:cs="Times New Roman"/>
+                <w:sz w:val="28"/>
+                <w:szCs w:val="28"/>
+              </w:rPr>
+            </w:pPr>
+            <w:r>
+              <w:rPr>
+                <w:rFonts w:ascii="Times New Roman" w:hAnsi="Times New Roman" w:cs="Times New Roman"/>
+                <w:sz w:val="28"/>
+                <w:szCs w:val="28"/>
+              </w:rPr>
+              <w:t>Номер диплома</w:t>
+            </w:r>
+          </w:p>
+        </w:tc>
+        <w:tc>
+          <w:tcPr>
+            <w:tcW w:w="4673" w:type="dxa"/>
+          </w:tcPr>
+          <w:p>
+            <w:pPr>
+              <w:jc w:val="center"/>
+              <w:rPr>
+                <w:rFonts w:ascii="Times New Roman" w:hAnsi="Times New Roman" w:cs="Times New Roman"/>
+                <w:sz w:val="28"/>
+                <w:szCs w:val="28"/>
+                <w:lang w:val="en-US"/>
+              </w:rPr>
+            </w:pPr>
+            <w:r>
+              <w:rPr>
+                <w:rFonts w:ascii="Times New Roman" w:hAnsi="Times New Roman" w:cs="Times New Roman"/>
+                <w:sz w:val="28"/>
+                <w:szCs w:val="28"/>
+                <w:lang w:val="en-US"/>
+              </w:rPr>
+              <w:t>123456</w:t>
+            </w:r>
+          </w:p>
+        </w:tc>
+      </w:tr>
+      <w:tr>
+        <w:trPr>
+          <w:trHeight w:val="76"/>
+        </w:trPr>
+        <w:tc>
+          <w:tcPr>
+            <w:tcW w:w="4672" w:type="dxa"/>
+          </w:tcPr>
+          <w:p>
+            <w:pPr>
+              <w:rPr>
+                <w:rFonts w:ascii="Times New Roman" w:hAnsi="Times New Roman" w:cs="Times New Roman"/>
+                <w:sz w:val="28"/>
+                <w:szCs w:val="28"/>
+              </w:rPr>
+            </w:pPr>
+            <w:r>
+              <w:rPr>
+                <w:rFonts w:ascii="Times New Roman" w:hAnsi="Times New Roman" w:cs="Times New Roman"/>
+                <w:sz w:val="28"/>
+                <w:szCs w:val="28"/>
+              </w:rPr>
+              <w:t>Дата выдачи</w:t>
+            </w:r>
+          </w:p>
+        </w:tc>
+        <w:tc>
+          <w:tcPr>
+            <w:tcW w:w="4673" w:type="dxa"/>
+          </w:tcPr>
+          <w:p>
+            <w:pPr>
+              <w:jc w:val="center"/>
+              <w:rPr>
+                <w:rFonts w:ascii="Times New Roman" w:hAnsi="Times New Roman" w:cs="Times New Roman"/>
+                <w:sz w:val="28"/>
+                <w:szCs w:val="28"/>
+                <w:lang w:val="en-US"/>
+              </w:rPr>
+            </w:pPr>
+            <w:r>
+              <w:rPr>
+                <w:rFonts w:ascii="Times New Roman" w:hAnsi="Times New Roman" w:cs="Times New Roman"/>
+                <w:sz w:val="28"/>
+                <w:szCs w:val="28"/>
+                <w:lang w:val="en-US"/>
+              </w:rPr>
+              <w:t>01.01.0000</w:t>
+            </w:r>
+          </w:p>
+        </w:tc>
+      </w:tr>
+      <w:tr>
+        <w:tc>
+          <w:tcPr>
+            <w:tcW w:w="4672" w:type="dxa"/>
+          </w:tcPr>
+          <w:p>
+            <w:pPr>
+              <w:rPr>
+                <w:rFonts w:ascii="Times New Roman" w:hAnsi="Times New Roman" w:cs="Times New Roman"/>
+                <w:sz w:val="28"/>
+                <w:szCs w:val="28"/>
+              </w:rPr>
+            </w:pPr>
+            <w:r>
+              <w:rPr>
+                <w:rFonts w:ascii="Times New Roman" w:hAnsi="Times New Roman" w:cs="Times New Roman"/>
+                <w:sz w:val="28"/>
+                <w:szCs w:val="28"/>
+              </w:rPr>
+              <w:t>Фамилия</w:t>
+            </w:r>
+          </w:p>
+        </w:tc>
+        <w:tc>
+          <w:tcPr>
+            <w:tcW w:w="4673" w:type="dxa"/>
+          </w:tcPr>
+          <w:p>
+            <w:pPr>
+              <w:jc w:val="center"/>
+              <w:rPr>
+                <w:rFonts w:ascii="Times New Roman" w:hAnsi="Times New Roman" w:cs="Times New Roman"/>
+                <w:sz w:val="28"/>
+                <w:szCs w:val="28"/>
+              </w:rPr>
+            </w:pPr>
+            <w:r>
+              <w:rPr>
+                <w:rFonts w:ascii="Times New Roman" w:hAnsi="Times New Roman" w:cs="Times New Roman"/>
+                <w:sz w:val="28"/>
+                <w:szCs w:val="28"/>
+              </w:rPr>
+              <w:t>Иванов</w:t>
+            </w:r>
+          </w:p>
+        </w:tc>
+      </w:tr>
+      <w:tr>
+        <w:tc>
+          <w:tcPr>
+            <w:tcW w:w="4672" w:type="dxa"/>
+          </w:tcPr>
+          <w:p>
+            <w:pPr>
+              <w:rPr>
+                <w:rFonts w:ascii="Times New Roman" w:hAnsi="Times New Roman" w:cs="Times New Roman"/>
+                <w:sz w:val="28"/>
+                <w:szCs w:val="28"/>
+              </w:rPr>
+            </w:pPr>
+            <w:r>
+              <w:rPr>
+                <w:rFonts w:ascii="Times New Roman" w:hAnsi="Times New Roman" w:cs="Times New Roman"/>
+                <w:sz w:val="28"/>
+                <w:szCs w:val="28"/>
+              </w:rPr>
+              <w:t>Имя</w:t>
+            </w:r>
+          </w:p>
+        </w:tc>
+        <w:tc>
+          <w:tcPr>
+            <w:tcW w:w="4673" w:type="dxa"/>
+          </w:tcPr>
+          <w:p>
+            <w:pPr>
+              <w:jc w:val="center"/>
+              <w:rPr>
+                <w:rFonts w:ascii="Times New Roman" w:hAnsi="Times New Roman" w:cs="Times New Roman"/>
+                <w:sz w:val="28"/>
+                <w:szCs w:val="28"/>
+              </w:rPr>
+            </w:pPr>
+            <w:r>
+              <w:rPr>
+                <w:rFonts w:ascii="Times New Roman" w:hAnsi="Times New Roman" w:cs="Times New Roman"/>
+                <w:sz w:val="28"/>
+                <w:szCs w:val="28"/>
+              </w:rPr>
+              <w:t>Иван</w:t>
+            </w:r>
+          </w:p>
+        </w:tc>
+      </w:tr>
+      <w:tr>
+        <w:tc>
+          <w:tcPr>
+            <w:tcW w:w="4672" w:type="dxa"/>
+          </w:tcPr>
+          <w:p>
+            <w:pPr>
+              <w:rPr>
+                <w:rFonts w:ascii="Times New Roman" w:hAnsi="Times New Roman" w:cs="Times New Roman"/>
+                <w:sz w:val="28"/>
+                <w:szCs w:val="28"/>
+              </w:rPr>
+            </w:pPr>
+            <w:r>
+              <w:rPr>
+                <w:rFonts w:ascii="Times New Roman" w:hAnsi="Times New Roman" w:cs="Times New Roman"/>
+                <w:sz w:val="28"/>
+                <w:szCs w:val="28"/>
+              </w:rPr>
+              <w:t>Отчество</w:t>
+            </w:r>
+          </w:p>
+        </w:tc>
+        <w:tc>
+          <w:tcPr>
+            <w:tcW w:w="4673" w:type="dxa"/>
+          </w:tcPr>
+          <w:p>
+            <w:pPr>
+              <w:jc w:val="center"/>
+              <w:rPr>
+                <w:rFonts w:ascii="Times New Roman" w:hAnsi="Times New Roman" w:cs="Times New Roman"/>
+                <w:sz w:val="28"/>
+                <w:szCs w:val="28"/>
+              </w:rPr>
+            </w:pPr>
+            <w:r>
+              <w:rPr>
+                <w:rFonts w:ascii="Times New Roman" w:hAnsi="Times New Roman" w:cs="Times New Roman"/>
+                <w:sz w:val="28"/>
+                <w:szCs w:val="28"/>
+              </w:rPr>
+              <w:t>Иванович</w:t>
+            </w:r>
+          </w:p>
+        </w:tc>
+      </w:tr>
+      <w:tr>
+        <w:tc>
+          <w:tcPr>
+            <w:tcW w:w="4672" w:type="dxa"/>
+          </w:tcPr>
+          <w:p>
+            <w:pPr>
+              <w:rPr>
+                <w:rFonts w:ascii="Times New Roman" w:hAnsi="Times New Roman" w:cs="Times New Roman"/>
+                <w:sz w:val="28"/>
+                <w:szCs w:val="28"/>
+              </w:rPr>
+            </w:pPr>
+            <w:r>
+              <w:rPr>
+                <w:rFonts w:ascii="Times New Roman" w:hAnsi="Times New Roman" w:cs="Times New Roman"/>
+                <w:sz w:val="28"/>
+                <w:szCs w:val="28"/>
+              </w:rPr>
+              <w:t>Специальность</w:t>
+            </w:r>
+          </w:p>
+        </w:tc>
+        <w:tc>
+          <w:tcPr>
+            <w:tcW w:w="4673" w:type="dxa"/>
+          </w:tcPr>
+          <w:p>
+            <w:pPr>
+              <w:jc w:val="center"/>
+              <w:rPr>
+                <w:rFonts w:ascii="Times New Roman" w:hAnsi="Times New Roman" w:cs="Times New Roman"/>
+                <w:sz w:val="28"/>
+                <w:szCs w:val="28"/>
+              </w:rPr>
+            </w:pPr>
+            <w:r>
+              <w:rPr>
+                <w:rFonts w:ascii="Times New Roman" w:hAnsi="Times New Roman" w:cs="Times New Roman"/>
+                <w:sz w:val="28"/>
+                <w:szCs w:val="28"/>
+              </w:rPr>
+              <w:t>09.02.05 Прикладная информатика (по отраслям)</w:t>
+            </w:r>
+          </w:p>
+        </w:tc>
+      </w:tr>
+      <w:tr>
+        <w:trPr>
+          <w:trHeight w:val="76"/>
+        </w:trPr>
+        <w:tc>
+          <w:tcPr>
+            <w:tcW w:w="4672" w:type="dxa"/>
+          </w:tcPr>
+          <w:p>
+            <w:pPr>
+              <w:rPr>
+                <w:rFonts w:ascii="Times New Roman" w:hAnsi="Times New Roman" w:cs="Times New Roman"/>
+                <w:sz w:val="28"/>
+                <w:szCs w:val="28"/>
+              </w:rPr>
+            </w:pPr>
+            <w:r>
+              <w:rPr>
+                <w:rFonts w:ascii="Times New Roman" w:hAnsi="Times New Roman" w:cs="Times New Roman"/>
+                <w:sz w:val="28"/>
+                <w:szCs w:val="28"/>
+              </w:rPr>
+              <w:t>Присвоена квалификация</w:t>
+            </w:r>
+          </w:p>
+        </w:tc>
+        <w:tc>
+          <w:tcPr>
+            <w:tcW w:w="4673" w:type="dxa"/>
+          </w:tcPr>
+          <w:p>
+            <w:pPr>
+              <w:jc w:val="center"/>
+              <w:rPr>
+                <w:rFonts w:ascii="Times New Roman" w:hAnsi="Times New Roman" w:cs="Times New Roman"/>
+                <w:sz w:val="28"/>
+                <w:szCs w:val="28"/>
+              </w:rPr>
+            </w:pPr>
+            <w:r>
+              <w:rPr>
+                <w:rFonts w:ascii="Times New Roman" w:hAnsi="Times New Roman" w:cs="Times New Roman"/>
+                <w:sz w:val="28"/>
+                <w:szCs w:val="28"/>
+              </w:rPr>
+              <w:t>Заполнится автоматически после выбора поля специальность</w:t>
+            </w:r>
+          </w:p>
+        </w:tc>
+      </w:tr>
+      <w:tr>
+        <w:tc>
+          <w:tcPr>
+            <w:tcW w:w="4672" w:type="dxa"/>
+          </w:tcPr>
+          <w:p>
+            <w:pPr>
+              <w:rPr>
+                <w:rFonts w:ascii="Times New Roman" w:hAnsi="Times New Roman" w:cs="Times New Roman"/>
+                <w:sz w:val="28"/>
+                <w:szCs w:val="28"/>
+              </w:rPr>
+            </w:pPr>
+            <w:r>
+              <w:rPr>
+                <w:rFonts w:ascii="Times New Roman" w:hAnsi="Times New Roman" w:cs="Times New Roman"/>
+                <w:sz w:val="28"/>
+                <w:szCs w:val="28"/>
+              </w:rPr>
+              <w:lastRenderedPageBreak/>
+              <w:t>На основании приказа</w:t>
+            </w:r>
+          </w:p>
+        </w:tc>
+        <w:tc>
+          <w:tcPr>
+            <w:tcW w:w="4673" w:type="dxa"/>
+          </w:tcPr>
+          <w:p>
+            <w:pPr>
+              <w:jc w:val="center"/>
+              <w:rPr>
+                <w:rFonts w:ascii="Times New Roman" w:hAnsi="Times New Roman" w:cs="Times New Roman"/>
+                <w:sz w:val="28"/>
+                <w:szCs w:val="28"/>
+              </w:rPr>
+            </w:pPr>
+            <w:r>
+              <w:rPr>
+                <w:rFonts w:ascii="Times New Roman" w:hAnsi="Times New Roman" w:cs="Times New Roman"/>
+                <w:sz w:val="28"/>
+                <w:szCs w:val="28"/>
+              </w:rPr>
+              <w:t>Выбрать любое значение из таблицы</w:t>
+            </w:r>
+          </w:p>
+        </w:tc>
+      </w:tr>
+    </w:tbl>
+    <w:p>
+      <w:pPr>
+        <w:ind w:firstLine="708"/>
+        <w:rPr>
+          <w:rFonts w:ascii="Times New Roman" w:hAnsi="Times New Roman" w:cs="Times New Roman"/>
+          <w:sz w:val="28"/>
+          <w:szCs w:val="28"/>
+        </w:rPr>
+      </w:pPr>
+      <w:r>
+        <w:rPr>
+          <w:rFonts w:ascii="Times New Roman" w:hAnsi="Times New Roman" w:cs="Times New Roman"/>
+          <w:sz w:val="28"/>
+          <w:szCs w:val="28"/>
+        </w:rPr>
+        <w:t xml:space="preserve">После </w:t>
+      </w:r>
+      <w:r>
+        <w:rPr>
+          <w:rFonts w:ascii="Times New Roman" w:hAnsi="Times New Roman" w:cs="Times New Roman"/>
+          <w:sz w:val="28"/>
+          <w:szCs w:val="28"/>
+        </w:rPr>
+        <w:t xml:space="preserve">Вы можете нажать кнопку зарегистрировать </w:t>
+      </w:r>
+      <w:r>
+        <w:rPr>
+          <w:rFonts w:ascii="Times New Roman" w:hAnsi="Times New Roman" w:cs="Times New Roman"/>
+          <w:sz w:val="28"/>
+          <w:szCs w:val="28"/>
+        </w:rPr>
+        <w:t>диплом. Если</w:t>
+      </w:r>
+      <w:r>
+        <w:rPr>
+          <w:rFonts w:ascii="Times New Roman" w:hAnsi="Times New Roman" w:cs="Times New Roman"/>
+          <w:sz w:val="28"/>
+          <w:szCs w:val="28"/>
+        </w:rPr>
+        <w:t xml:space="preserve"> одно или несколько полей будет не заполнено должна выйти ошибка №3 «Обнаружены незаполненные поля (поле)».</w:t>
+      </w:r>
+    </w:p>
+    <w:p>
+      <w:pPr>
+        <w:rPr>
+          <w:rFonts w:ascii="Times New Roman" w:hAnsi="Times New Roman" w:cs="Times New Roman"/>
+          <w:b/>
+          <w:sz w:val="28"/>
+          <w:szCs w:val="28"/>
+        </w:rPr>
+      </w:pPr>
+      <w:r>
+        <w:rPr>
+          <w:rFonts w:ascii="Times New Roman" w:hAnsi="Times New Roman" w:cs="Times New Roman"/>
+          <w:b/>
+          <w:sz w:val="28"/>
+          <w:szCs w:val="28"/>
+        </w:rPr>
+        <w:t>4</w:t>
+      </w:r>
+      <w:r>
+        <w:rPr>
+          <w:rFonts w:ascii="Times New Roman" w:hAnsi="Times New Roman" w:cs="Times New Roman"/>
+          <w:b/>
+          <w:sz w:val="28"/>
+          <w:szCs w:val="28"/>
+        </w:rPr>
+        <w:t xml:space="preserve">.Регистрация </w:t>
+      </w:r>
+      <w:r>
+        <w:rPr>
+          <w:rFonts w:ascii="Times New Roman" w:hAnsi="Times New Roman" w:cs="Times New Roman"/>
+          <w:b/>
+          <w:sz w:val="28"/>
+          <w:szCs w:val="28"/>
+        </w:rPr>
+        <w:t>справок</w:t>
+      </w:r>
+      <w:r>
+        <w:rPr>
+          <w:rFonts w:ascii="Times New Roman" w:hAnsi="Times New Roman" w:cs="Times New Roman"/>
+          <w:b/>
+          <w:sz w:val="28"/>
+          <w:szCs w:val="28"/>
+        </w:rPr>
+        <w:t>.</w:t>
+      </w:r>
+    </w:p>
+    <w:p>
+      <w:pPr>
+        <w:ind w:firstLine="708"/>
+        <w:rPr>
+          <w:rFonts w:ascii="Times New Roman" w:hAnsi="Times New Roman" w:cs="Times New Roman"/>
+          <w:sz w:val="28"/>
+          <w:szCs w:val="28"/>
+        </w:rPr>
+      </w:pPr>
+      <w:r>
+        <w:rPr>
+          <w:rFonts w:ascii="Times New Roman" w:hAnsi="Times New Roman" w:cs="Times New Roman"/>
+          <w:sz w:val="28"/>
+          <w:szCs w:val="28"/>
+        </w:rPr>
+        <w:t xml:space="preserve">Для тестирования регистрации </w:t>
+      </w:r>
+      <w:r>
+        <w:rPr>
+          <w:rFonts w:ascii="Times New Roman" w:hAnsi="Times New Roman" w:cs="Times New Roman"/>
+          <w:sz w:val="28"/>
+          <w:szCs w:val="28"/>
+        </w:rPr>
+        <w:t xml:space="preserve">справок </w:t>
+      </w:r>
+      <w:r>
+        <w:rPr>
+          <w:rFonts w:ascii="Times New Roman" w:hAnsi="Times New Roman" w:cs="Times New Roman"/>
+          <w:sz w:val="28"/>
+          <w:szCs w:val="28"/>
+        </w:rPr>
+        <w:t xml:space="preserve">необходимо заполнить все поля, которые доступны для заполнения и выбора на форме следующими данными: </w:t>
+      </w:r>
+    </w:p>
+    <w:tbl>
+      <w:tblPr>
+        <w:tblStyle w:val="a3"/>
+        <w:tblW w:w="0" w:type="auto"/>
+        <w:tblLook w:val="04A0" w:firstRow="1" w:lastRow="0" w:firstColumn="1" w:lastColumn="0" w:noHBand="0" w:noVBand="1"/>
+      </w:tblPr>
+      <w:tblGrid>
+        <w:gridCol w:w="4672"/>
+        <w:gridCol w:w="4673"/>
+      </w:tblGrid>
+      <w:tr>
+        <w:tc>
+          <w:tcPr>
+            <w:tcW w:w="4672" w:type="dxa"/>
+          </w:tcPr>
+          <w:p>
+            <w:pPr>
+              <w:jc w:val="center"/>
+              <w:rPr>
+                <w:rFonts w:ascii="Times New Roman" w:hAnsi="Times New Roman" w:cs="Times New Roman"/>
+                <w:b/>
+                <w:i/>
+                <w:sz w:val="28"/>
+                <w:szCs w:val="28"/>
+              </w:rPr>
+            </w:pPr>
+            <w:r>
+              <w:rPr>
+                <w:rFonts w:ascii="Times New Roman" w:hAnsi="Times New Roman" w:cs="Times New Roman"/>
+                <w:b/>
+                <w:i/>
+                <w:sz w:val="28"/>
+                <w:szCs w:val="28"/>
+              </w:rPr>
+              <w:t>Наименование поля</w:t>
+            </w:r>
+          </w:p>
+        </w:tc>
+        <w:tc>
+          <w:tcPr>
+            <w:tcW w:w="4673" w:type="dxa"/>
+          </w:tcPr>
+          <w:p>
+            <w:pPr>
+              <w:jc w:val="center"/>
+              <w:rPr>
+                <w:rFonts w:ascii="Times New Roman" w:hAnsi="Times New Roman" w:cs="Times New Roman"/>
+                <w:b/>
+                <w:i/>
+                <w:sz w:val="28"/>
+                <w:szCs w:val="28"/>
+              </w:rPr>
+            </w:pPr>
+            <w:r>
+              <w:rPr>
+                <w:rFonts w:ascii="Times New Roman" w:hAnsi="Times New Roman" w:cs="Times New Roman"/>
+                <w:b/>
+                <w:i/>
+                <w:sz w:val="28"/>
+                <w:szCs w:val="28"/>
+              </w:rPr>
+              <w:t>Значение</w:t>
+            </w:r>
+          </w:p>
+        </w:tc>
+      </w:tr>
+      <w:tr>
+        <w:tc>
+          <w:tcPr>
+            <w:tcW w:w="4672" w:type="dxa"/>
+          </w:tcPr>
+          <w:p>
+            <w:pPr>
+              <w:rPr>
+                <w:rFonts w:ascii="Times New Roman" w:hAnsi="Times New Roman" w:cs="Times New Roman"/>
+                <w:sz w:val="28"/>
+                <w:szCs w:val="28"/>
+              </w:rPr>
+            </w:pPr>
+            <w:r>
+              <w:rPr>
+                <w:rFonts w:ascii="Times New Roman" w:hAnsi="Times New Roman" w:cs="Times New Roman"/>
+                <w:sz w:val="28"/>
+                <w:szCs w:val="28"/>
+              </w:rPr>
+              <w:t>Фамилия</w:t>
+            </w:r>
+          </w:p>
+        </w:tc>
+        <w:tc>
+          <w:tcPr>
+            <w:tcW w:w="4673" w:type="dxa"/>
+          </w:tcPr>
+          <w:p>
+            <w:pPr>
+              <w:jc w:val="center"/>
+              <w:rPr>
+                <w:rFonts w:ascii="Times New Roman" w:hAnsi="Times New Roman" w:cs="Times New Roman"/>
+                <w:sz w:val="28"/>
+                <w:szCs w:val="28"/>
+              </w:rPr>
+            </w:pPr>
+            <w:r>
+              <w:rPr>
+                <w:rFonts w:ascii="Times New Roman" w:hAnsi="Times New Roman" w:cs="Times New Roman"/>
+                <w:sz w:val="28"/>
+                <w:szCs w:val="28"/>
+              </w:rPr>
+              <w:t>Иванов</w:t>
+            </w:r>
+          </w:p>
+        </w:tc>
+      </w:tr>
+      <w:tr>
+        <w:tc>
+          <w:tcPr>
+            <w:tcW w:w="4672" w:type="dxa"/>
+          </w:tcPr>
+          <w:p>
+            <w:pPr>
+              <w:rPr>
+                <w:rFonts w:ascii="Times New Roman" w:hAnsi="Times New Roman" w:cs="Times New Roman"/>
+                <w:sz w:val="28"/>
+                <w:szCs w:val="28"/>
+              </w:rPr>
+            </w:pPr>
+            <w:r>
+              <w:rPr>
+                <w:rFonts w:ascii="Times New Roman" w:hAnsi="Times New Roman" w:cs="Times New Roman"/>
+                <w:sz w:val="28"/>
+                <w:szCs w:val="28"/>
+              </w:rPr>
+              <w:t>Имя</w:t>
+            </w:r>
+          </w:p>
+        </w:tc>
+        <w:tc>
+          <w:tcPr>
+            <w:tcW w:w="4673" w:type="dxa"/>
+          </w:tcPr>
+          <w:p>
+            <w:pPr>
+              <w:jc w:val="center"/>
+              <w:rPr>
+                <w:rFonts w:ascii="Times New Roman" w:hAnsi="Times New Roman" w:cs="Times New Roman"/>
+                <w:sz w:val="28"/>
+                <w:szCs w:val="28"/>
+              </w:rPr>
+            </w:pPr>
+            <w:r>
+              <w:rPr>
+                <w:rFonts w:ascii="Times New Roman" w:hAnsi="Times New Roman" w:cs="Times New Roman"/>
+                <w:sz w:val="28"/>
+                <w:szCs w:val="28"/>
+              </w:rPr>
+              <w:t>Иван</w:t>
+            </w:r>
+          </w:p>
+        </w:tc>
+      </w:tr>
+      <w:tr>
+        <w:trPr>
+          <w:trHeight w:val="76"/>
+        </w:trPr>
+        <w:tc>
+          <w:tcPr>
+            <w:tcW w:w="4672" w:type="dxa"/>
+          </w:tcPr>
+          <w:p>
+            <w:pPr>
+              <w:rPr>
+                <w:rFonts w:ascii="Times New Roman" w:hAnsi="Times New Roman" w:cs="Times New Roman"/>
+                <w:sz w:val="28"/>
+                <w:szCs w:val="28"/>
+              </w:rPr>
+            </w:pPr>
+            <w:r>
+              <w:rPr>
+                <w:rFonts w:ascii="Times New Roman" w:hAnsi="Times New Roman" w:cs="Times New Roman"/>
+                <w:sz w:val="28"/>
+                <w:szCs w:val="28"/>
+              </w:rPr>
+              <w:t>Отчество</w:t>
+            </w:r>
+          </w:p>
+        </w:tc>
+        <w:tc>
+          <w:tcPr>
+            <w:tcW w:w="4673" w:type="dxa"/>
+          </w:tcPr>
+          <w:p>
+            <w:pPr>
+              <w:jc w:val="center"/>
+              <w:rPr>
+                <w:rFonts w:ascii="Times New Roman" w:hAnsi="Times New Roman" w:cs="Times New Roman"/>
+                <w:sz w:val="28"/>
+                <w:szCs w:val="28"/>
+              </w:rPr>
+            </w:pPr>
+            <w:r>
+              <w:rPr>
+                <w:rFonts w:ascii="Times New Roman" w:hAnsi="Times New Roman" w:cs="Times New Roman"/>
+                <w:sz w:val="28"/>
+                <w:szCs w:val="28"/>
+              </w:rPr>
+              <w:t>Иванович</w:t>
+            </w:r>
+          </w:p>
+        </w:tc>
+      </w:tr>
+      <w:tr>
+        <w:tc>
+          <w:tcPr>
+            <w:tcW w:w="4672" w:type="dxa"/>
+          </w:tcPr>
+          <w:p>
+            <w:pPr>
+              <w:rPr>
+                <w:rFonts w:ascii="Times New Roman" w:hAnsi="Times New Roman" w:cs="Times New Roman"/>
+                <w:sz w:val="28"/>
+                <w:szCs w:val="28"/>
+              </w:rPr>
+            </w:pPr>
+            <w:r>
+              <w:rPr>
+                <w:rFonts w:ascii="Times New Roman" w:hAnsi="Times New Roman" w:cs="Times New Roman"/>
+                <w:sz w:val="28"/>
+                <w:szCs w:val="28"/>
+              </w:rPr>
+              <w:t>Группа</w:t>
+            </w:r>
+          </w:p>
+        </w:tc>
+        <w:tc>
+          <w:tcPr>
+            <w:tcW w:w="4673" w:type="dxa"/>
+          </w:tcPr>
+          <w:p>
+            <w:pPr>
+              <w:jc w:val="center"/>
+              <w:rPr>
+                <w:rFonts w:ascii="Times New Roman" w:hAnsi="Times New Roman" w:cs="Times New Roman"/>
+                <w:sz w:val="28"/>
+                <w:szCs w:val="28"/>
+              </w:rPr>
+            </w:pPr>
+            <w:r>
+              <w:rPr>
+                <w:rFonts w:ascii="Times New Roman" w:hAnsi="Times New Roman" w:cs="Times New Roman"/>
+                <w:sz w:val="28"/>
+                <w:szCs w:val="28"/>
+              </w:rPr>
+              <w:t>И-000</w:t>
+            </w:r>
+          </w:p>
+        </w:tc>
+      </w:tr>
+    </w:tbl>
+    <w:p>
+      <w:pPr>
+        <w:ind w:firstLine="708"/>
+        <w:rPr>
+          <w:rFonts w:ascii="Times New Roman" w:hAnsi="Times New Roman" w:cs="Times New Roman"/>
+          <w:sz w:val="28"/>
+          <w:szCs w:val="28"/>
+        </w:rPr>
+      </w:pPr>
+      <w:r>
+        <w:rPr>
+          <w:rFonts w:ascii="Times New Roman" w:hAnsi="Times New Roman" w:cs="Times New Roman"/>
+          <w:sz w:val="28"/>
+          <w:szCs w:val="28"/>
+        </w:rPr>
+        <w:t xml:space="preserve">После Вы можете нажать кнопку зарегистрировать </w:t>
+      </w:r>
+      <w:r>
+        <w:rPr>
+          <w:rFonts w:ascii="Times New Roman" w:hAnsi="Times New Roman" w:cs="Times New Roman"/>
+          <w:sz w:val="28"/>
+          <w:szCs w:val="28"/>
+        </w:rPr>
+        <w:t>справку</w:t>
+      </w:r>
+      <w:r>
+        <w:rPr>
+          <w:rFonts w:ascii="Times New Roman" w:hAnsi="Times New Roman" w:cs="Times New Roman"/>
+          <w:sz w:val="28"/>
+          <w:szCs w:val="28"/>
+        </w:rPr>
+        <w:t>. Если одно или несколько полей будет не заполнено должна выйти ошибка №3 «Обнаружены незаполненные поля (поле)».</w:t>
+      </w:r>
+    </w:p>
+    <w:p>
+      <w:pPr>
+        <w:rPr>
+          <w:rFonts w:ascii="Times New Roman" w:hAnsi="Times New Roman" w:cs="Times New Roman"/>
+          <w:b/>
+          <w:sz w:val="28"/>
+          <w:szCs w:val="28"/>
+        </w:rPr>
+      </w:pPr>
+      <w:r>
+        <w:rPr>
+          <w:rFonts w:ascii="Times New Roman" w:hAnsi="Times New Roman" w:cs="Times New Roman"/>
+          <w:b/>
+          <w:sz w:val="28"/>
+          <w:szCs w:val="28"/>
+        </w:rPr>
+        <w:t>5</w:t>
+      </w:r>
+      <w:r>
+        <w:rPr>
+          <w:rFonts w:ascii="Times New Roman" w:hAnsi="Times New Roman" w:cs="Times New Roman"/>
+          <w:b/>
+          <w:sz w:val="28"/>
+          <w:szCs w:val="28"/>
+        </w:rPr>
+        <w:t xml:space="preserve">.Регистрация </w:t>
+      </w:r>
+      <w:r>
+        <w:rPr>
+          <w:rFonts w:ascii="Times New Roman" w:hAnsi="Times New Roman" w:cs="Times New Roman"/>
+          <w:b/>
+          <w:sz w:val="28"/>
+          <w:szCs w:val="28"/>
+        </w:rPr>
+        <w:t>приказов</w:t>
+      </w:r>
+      <w:r>
+        <w:rPr>
+          <w:rFonts w:ascii="Times New Roman" w:hAnsi="Times New Roman" w:cs="Times New Roman"/>
+          <w:b/>
+          <w:sz w:val="28"/>
+          <w:szCs w:val="28"/>
+        </w:rPr>
+        <w:t>.</w:t>
+      </w:r>
+    </w:p>
+    <w:p>
+      <w:pPr>
+        <w:ind w:firstLine="708"/>
+        <w:rPr>
+          <w:rFonts w:ascii="Times New Roman" w:hAnsi="Times New Roman" w:cs="Times New Roman"/>
+          <w:sz w:val="28"/>
+          <w:szCs w:val="28"/>
+        </w:rPr>
+      </w:pPr>
+      <w:r>
+        <w:rPr>
+          <w:rFonts w:ascii="Times New Roman" w:hAnsi="Times New Roman" w:cs="Times New Roman"/>
+          <w:sz w:val="28"/>
+          <w:szCs w:val="28"/>
+        </w:rPr>
+        <w:t>Для тестирования регистрации</w:t>
+      </w:r>
+      <w:r>
+        <w:rPr>
+          <w:rFonts w:ascii="Times New Roman" w:hAnsi="Times New Roman" w:cs="Times New Roman"/>
+          <w:sz w:val="28"/>
+          <w:szCs w:val="28"/>
+        </w:rPr>
+        <w:t xml:space="preserve"> приказов</w:t>
+      </w:r>
+      <w:r>
+        <w:rPr>
+          <w:rFonts w:ascii="Times New Roman" w:hAnsi="Times New Roman" w:cs="Times New Roman"/>
+          <w:sz w:val="28"/>
+          <w:szCs w:val="28"/>
+        </w:rPr>
+        <w:t xml:space="preserve"> необходимо заполнить все поля, которые доступны для заполнения и выбора на форме следующими данными: </w:t>
+      </w:r>
+    </w:p>
+    <w:tbl>
+      <w:tblPr>
+        <w:tblStyle w:val="a3"/>
+        <w:tblW w:w="0" w:type="auto"/>
+        <w:tblLook w:val="04A0" w:firstRow="1" w:lastRow="0" w:firstColumn="1" w:lastColumn="0" w:noHBand="0" w:noVBand="1"/>
+      </w:tblPr>
+      <w:tblGrid>
+        <w:gridCol w:w="4672"/>
+        <w:gridCol w:w="4673"/>
+      </w:tblGrid>
+      <w:tr>
+        <w:tc>
+          <w:tcPr>
+            <w:tcW w:w="4672" w:type="dxa"/>
+          </w:tcPr>
+          <w:p>
+            <w:pPr>
+              <w:jc w:val="center"/>
+              <w:rPr>
+                <w:rFonts w:ascii="Times New Roman" w:hAnsi="Times New Roman" w:cs="Times New Roman"/>
+                <w:b/>
+                <w:i/>
+                <w:sz w:val="28"/>
+                <w:szCs w:val="28"/>
+              </w:rPr>
+            </w:pPr>
+            <w:r>
+              <w:rPr>
+                <w:rFonts w:ascii="Times New Roman" w:hAnsi="Times New Roman" w:cs="Times New Roman"/>
+                <w:b/>
+                <w:i/>
+                <w:sz w:val="28"/>
+                <w:szCs w:val="28"/>
+              </w:rPr>
+              <w:t>Наименование поля</w:t>
+            </w:r>
+          </w:p>
+        </w:tc>
+        <w:tc>
+          <w:tcPr>
+            <w:tcW w:w="4673" w:type="dxa"/>
+          </w:tcPr>
+          <w:p>
+            <w:pPr>
+              <w:jc w:val="center"/>
+              <w:rPr>
+                <w:rFonts w:ascii="Times New Roman" w:hAnsi="Times New Roman" w:cs="Times New Roman"/>
+                <w:b/>
+                <w:i/>
+                <w:sz w:val="28"/>
+                <w:szCs w:val="28"/>
+              </w:rPr>
+            </w:pPr>
+            <w:r>
+              <w:rPr>
+                <w:rFonts w:ascii="Times New Roman" w:hAnsi="Times New Roman" w:cs="Times New Roman"/>
+                <w:b/>
+                <w:i/>
+                <w:sz w:val="28"/>
+                <w:szCs w:val="28"/>
+              </w:rPr>
+              <w:t>Значение</w:t>
+            </w:r>
+          </w:p>
+        </w:tc>
+      </w:tr>
+      <w:tr>
+        <w:trPr>
+          <w:trHeight w:val="76"/>
+        </w:trPr>
+        <w:tc>
+          <w:tcPr>
+            <w:tcW w:w="4672" w:type="dxa"/>
+          </w:tcPr>
+          <w:p>
+            <w:pPr>
+              <w:rPr>
+                <w:rFonts w:ascii="Times New Roman" w:hAnsi="Times New Roman" w:cs="Times New Roman"/>
+                <w:sz w:val="28"/>
+                <w:szCs w:val="28"/>
+              </w:rPr>
+            </w:pPr>
+            <w:r>
+              <w:rPr>
+                <w:rFonts w:ascii="Times New Roman" w:hAnsi="Times New Roman" w:cs="Times New Roman"/>
+                <w:sz w:val="28"/>
+                <w:szCs w:val="28"/>
+              </w:rPr>
+              <w:t>Краткая информация</w:t>
+            </w:r>
+          </w:p>
+        </w:tc>
+        <w:tc>
+          <w:tcPr>
+            <w:tcW w:w="4673" w:type="dxa"/>
+          </w:tcPr>
+          <w:p>
+            <w:pPr>
+              <w:jc w:val="center"/>
+              <w:rPr>
+                <w:rFonts w:ascii="Times New Roman" w:hAnsi="Times New Roman" w:cs="Times New Roman"/>
+                <w:sz w:val="28"/>
+                <w:szCs w:val="28"/>
+              </w:rPr>
+            </w:pPr>
+            <w:r>
+              <w:rPr>
+                <w:rFonts w:ascii="Times New Roman" w:hAnsi="Times New Roman" w:cs="Times New Roman"/>
+                <w:sz w:val="28"/>
+                <w:szCs w:val="28"/>
+              </w:rPr>
+              <w:t>Тестовый приказ</w:t>
+            </w:r>
+          </w:p>
+        </w:tc>
+      </w:tr>
+      <w:tr>
+        <w:tc>
+          <w:tcPr>
+            <w:tcW w:w="4672" w:type="dxa"/>
+          </w:tcPr>
+          <w:p>
+            <w:pPr>
+              <w:rPr>
+                <w:rFonts w:ascii="Times New Roman" w:hAnsi="Times New Roman" w:cs="Times New Roman"/>
+                <w:sz w:val="28"/>
+                <w:szCs w:val="28"/>
+              </w:rPr>
+            </w:pPr>
+            <w:r>
+              <w:rPr>
+                <w:rFonts w:ascii="Times New Roman" w:hAnsi="Times New Roman" w:cs="Times New Roman"/>
+                <w:sz w:val="28"/>
+                <w:szCs w:val="28"/>
+              </w:rPr>
+              <w:t>Приказ оформил</w:t>
+            </w:r>
+          </w:p>
+        </w:tc>
+        <w:tc>
+          <w:tcPr>
+            <w:tcW w:w="4673" w:type="dxa"/>
+          </w:tcPr>
+          <w:p>
+            <w:pPr>
+              <w:jc w:val="center"/>
+              <w:rPr>
+                <w:rFonts w:ascii="Times New Roman" w:hAnsi="Times New Roman" w:cs="Times New Roman"/>
+                <w:sz w:val="28"/>
+                <w:szCs w:val="28"/>
+              </w:rPr>
+            </w:pPr>
+            <w:r>
+              <w:rPr>
+                <w:rFonts w:ascii="Times New Roman" w:hAnsi="Times New Roman" w:cs="Times New Roman"/>
+                <w:sz w:val="28"/>
+                <w:szCs w:val="28"/>
+              </w:rPr>
+              <w:t>Автоматически заполняемое поле</w:t>
+            </w:r>
+          </w:p>
+        </w:tc>
+      </w:tr>
+    </w:tbl>
+    <w:p>
+      <w:pPr>
+        <w:ind w:firstLine="708"/>
+        <w:rPr>
+          <w:rFonts w:ascii="Times New Roman" w:hAnsi="Times New Roman" w:cs="Times New Roman"/>
+          <w:sz w:val="28"/>
+          <w:szCs w:val="28"/>
+        </w:rPr>
+      </w:pPr>
+      <w:r>
+        <w:rPr>
+          <w:rFonts w:ascii="Times New Roman" w:hAnsi="Times New Roman" w:cs="Times New Roman"/>
+          <w:sz w:val="28"/>
+          <w:szCs w:val="28"/>
+        </w:rPr>
+        <w:t xml:space="preserve">После Вы можете нажать кнопку зарегистрировать </w:t>
+      </w:r>
+      <w:r>
+        <w:rPr>
+          <w:rFonts w:ascii="Times New Roman" w:hAnsi="Times New Roman" w:cs="Times New Roman"/>
+          <w:sz w:val="28"/>
+          <w:szCs w:val="28"/>
+        </w:rPr>
+        <w:t>приказ</w:t>
+      </w:r>
+      <w:r>
+        <w:rPr>
+          <w:rFonts w:ascii="Times New Roman" w:hAnsi="Times New Roman" w:cs="Times New Roman"/>
+          <w:sz w:val="28"/>
+          <w:szCs w:val="28"/>
+        </w:rPr>
+        <w:t>. Если одно или несколько полей будет не заполнено должна выйти ошибка №3 «Обнаружены незаполненные поля (поле)».</w:t>
+      </w:r>
+    </w:p>
+    <w:p>
+      <w:pPr>
+        <w:rPr>
+          <w:rFonts w:ascii="Times New Roman" w:hAnsi="Times New Roman" w:cs="Times New Roman"/>
+          <w:b/>
+          <w:sz w:val="28"/>
+          <w:szCs w:val="28"/>
+        </w:rPr>
+      </w:pPr>
+      <w:r>
+        <w:rPr>
+          <w:rFonts w:ascii="Times New Roman" w:hAnsi="Times New Roman" w:cs="Times New Roman"/>
+          <w:b/>
+          <w:sz w:val="28"/>
+          <w:szCs w:val="28"/>
+        </w:rPr>
+        <w:t>6</w:t>
+      </w:r>
+      <w:r>
+        <w:rPr>
+          <w:rFonts w:ascii="Times New Roman" w:hAnsi="Times New Roman" w:cs="Times New Roman"/>
+          <w:b/>
+          <w:sz w:val="28"/>
+          <w:szCs w:val="28"/>
+        </w:rPr>
+        <w:t>.</w:t>
+      </w:r>
+      <w:r>
+        <w:rPr>
+          <w:rFonts w:ascii="Times New Roman" w:hAnsi="Times New Roman" w:cs="Times New Roman"/>
+          <w:b/>
+          <w:sz w:val="28"/>
+          <w:szCs w:val="28"/>
+        </w:rPr>
+        <w:t>Нагрузка.</w:t>
+      </w:r>
+    </w:p>
+    <w:p>
+      <w:pPr>
+        <w:ind w:firstLine="708"/>
+        <w:rPr>
+          <w:rFonts w:ascii="Times New Roman" w:hAnsi="Times New Roman" w:cs="Times New Roman"/>
+          <w:sz w:val="28"/>
+          <w:szCs w:val="28"/>
+        </w:rPr>
+      </w:pPr>
+      <w:r>
+        <w:rPr>
+          <w:rFonts w:ascii="Times New Roman" w:hAnsi="Times New Roman" w:cs="Times New Roman"/>
+          <w:sz w:val="28"/>
+          <w:szCs w:val="28"/>
+        </w:rPr>
+        <w:t xml:space="preserve">Для </w:t>
+      </w:r>
+      <w:r>
+        <w:rPr>
+          <w:rFonts w:ascii="Times New Roman" w:hAnsi="Times New Roman" w:cs="Times New Roman"/>
+          <w:sz w:val="28"/>
+          <w:szCs w:val="28"/>
+        </w:rPr>
+        <w:t xml:space="preserve">тестирования выходной формы «Приказ о назначение нагрузки» необходимо выбрать Версию выходной информации – Версия для формирования приказа и нажать кнопку </w:t>
+      </w:r>
+      <w:proofErr w:type="gramStart"/>
+      <w:r>
+        <w:rPr>
+          <w:rFonts w:ascii="Times New Roman" w:hAnsi="Times New Roman" w:cs="Times New Roman"/>
+          <w:sz w:val="28"/>
+          <w:szCs w:val="28"/>
+        </w:rPr>
+        <w:t>Сформировать</w:t>
+      </w:r>
+      <w:proofErr w:type="gramEnd"/>
+      <w:r>
+        <w:rPr>
+          <w:rFonts w:ascii="Times New Roman" w:hAnsi="Times New Roman" w:cs="Times New Roman"/>
+          <w:sz w:val="28"/>
+          <w:szCs w:val="28"/>
+        </w:rPr>
+        <w:t xml:space="preserve"> приказ – должен создаться файл типа </w:t>
+      </w:r>
+      <w:r>
+        <w:rPr>
+          <w:rFonts w:ascii="Times New Roman" w:hAnsi="Times New Roman" w:cs="Times New Roman"/>
+          <w:sz w:val="28"/>
+          <w:szCs w:val="28"/>
+          <w:lang w:val="en-US"/>
+        </w:rPr>
+        <w:t>Word</w:t>
+      </w:r>
+      <w:r>
+        <w:rPr>
+          <w:rFonts w:ascii="Times New Roman" w:hAnsi="Times New Roman" w:cs="Times New Roman"/>
+          <w:sz w:val="28"/>
+          <w:szCs w:val="28"/>
+        </w:rPr>
+        <w:t xml:space="preserve"> с готовым приказом.</w:t>
+      </w:r>
+      <w:r>
+        <w:rPr>
+          <w:rFonts w:ascii="Times New Roman" w:hAnsi="Times New Roman" w:cs="Times New Roman"/>
+          <w:sz w:val="28"/>
+          <w:szCs w:val="28"/>
+        </w:rPr>
+        <w:t xml:space="preserve"> </w:t>
+      </w:r>
+    </w:p>
+    <w:p>
+      <w:pPr>
+        <w:rPr>
+          <w:rFonts w:ascii="Times New Roman" w:hAnsi="Times New Roman" w:cs="Times New Roman"/>
+          <w:b/>
+          <w:sz w:val="28"/>
+          <w:szCs w:val="28"/>
+        </w:rPr>
+      </w:pPr>
+      <w:r>
+        <w:rPr>
+          <w:rFonts w:ascii="Times New Roman" w:hAnsi="Times New Roman" w:cs="Times New Roman"/>
+          <w:b/>
+          <w:sz w:val="28"/>
+          <w:szCs w:val="28"/>
+        </w:rPr>
+        <w:t>7</w:t>
+      </w:r>
+      <w:r>
+        <w:rPr>
+          <w:rFonts w:ascii="Times New Roman" w:hAnsi="Times New Roman" w:cs="Times New Roman"/>
+          <w:b/>
+          <w:sz w:val="28"/>
+          <w:szCs w:val="28"/>
+        </w:rPr>
+        <w:t>.</w:t>
+      </w:r>
+      <w:r>
+        <w:rPr>
+          <w:rFonts w:ascii="Times New Roman" w:hAnsi="Times New Roman" w:cs="Times New Roman"/>
+          <w:b/>
+          <w:sz w:val="28"/>
+          <w:szCs w:val="28"/>
+        </w:rPr>
+        <w:t>Журнал замен-Добавление</w:t>
+      </w:r>
+      <w:r>
+        <w:rPr>
+          <w:rFonts w:ascii="Times New Roman" w:hAnsi="Times New Roman" w:cs="Times New Roman"/>
+          <w:b/>
+          <w:sz w:val="28"/>
+          <w:szCs w:val="28"/>
+        </w:rPr>
+        <w:t>.</w:t>
+      </w:r>
+    </w:p>
+    <w:p>
+      <w:pPr>
+        <w:ind w:firstLine="708"/>
+        <w:rPr>
+          <w:rFonts w:ascii="Times New Roman" w:hAnsi="Times New Roman" w:cs="Times New Roman"/>
+          <w:sz w:val="28"/>
+          <w:szCs w:val="28"/>
+        </w:rPr>
+      </w:pPr>
+      <w:r>
+        <w:rPr>
+          <w:rFonts w:ascii="Times New Roman" w:hAnsi="Times New Roman" w:cs="Times New Roman"/>
+          <w:sz w:val="28"/>
+          <w:szCs w:val="28"/>
+        </w:rPr>
+        <w:t xml:space="preserve">Для тестирования </w:t>
+      </w:r>
+      <w:r>
+        <w:rPr>
+          <w:rFonts w:ascii="Times New Roman" w:hAnsi="Times New Roman" w:cs="Times New Roman"/>
+          <w:sz w:val="28"/>
+          <w:szCs w:val="28"/>
+        </w:rPr>
+        <w:t>журнала замен</w:t>
+      </w:r>
+      <w:r>
+        <w:rPr>
+          <w:rFonts w:ascii="Times New Roman" w:hAnsi="Times New Roman" w:cs="Times New Roman"/>
+          <w:sz w:val="28"/>
+          <w:szCs w:val="28"/>
+        </w:rPr>
+        <w:t xml:space="preserve"> необходимо заполнить все поля, которые доступны для заполнения на форме следующими данными: </w:t>
+      </w:r>
+    </w:p>
+    <w:tbl>
+      <w:tblPr>
+        <w:tblStyle w:val="a3"/>
+        <w:tblW w:w="0" w:type="auto"/>
+        <w:tblLook w:val="04A0" w:firstRow="1" w:lastRow="0" w:firstColumn="1" w:lastColumn="0" w:noHBand="0" w:noVBand="1"/>
+      </w:tblPr>
+      <w:tblGrid>
+        <w:gridCol w:w="4672"/>
+        <w:gridCol w:w="4673"/>
+      </w:tblGrid>
+      <w:tr>
+        <w:tc>
+          <w:tcPr>
+            <w:tcW w:w="4672" w:type="dxa"/>
+          </w:tcPr>
+          <w:p>
+            <w:pPr>
+              <w:jc w:val="center"/>
+              <w:rPr>
+                <w:rFonts w:ascii="Times New Roman" w:hAnsi="Times New Roman" w:cs="Times New Roman"/>
+                <w:b/>
+                <w:i/>
+                <w:sz w:val="28"/>
+                <w:szCs w:val="28"/>
+              </w:rPr>
+            </w:pPr>
+            <w:r>
+              <w:rPr>
+                <w:rFonts w:ascii="Times New Roman" w:hAnsi="Times New Roman" w:cs="Times New Roman"/>
+                <w:b/>
+                <w:i/>
+                <w:sz w:val="28"/>
+                <w:szCs w:val="28"/>
+              </w:rPr>
+              <w:t>Наименование поля</w:t>
+            </w:r>
+          </w:p>
+        </w:tc>
+        <w:tc>
+          <w:tcPr>
+            <w:tcW w:w="4673" w:type="dxa"/>
+          </w:tcPr>
+          <w:p>
+            <w:pPr>
+              <w:jc w:val="center"/>
+              <w:rPr>
+                <w:rFonts w:ascii="Times New Roman" w:hAnsi="Times New Roman" w:cs="Times New Roman"/>
+                <w:b/>
+                <w:i/>
+                <w:sz w:val="28"/>
+                <w:szCs w:val="28"/>
+              </w:rPr>
+            </w:pPr>
+            <w:r>
+              <w:rPr>
+                <w:rFonts w:ascii="Times New Roman" w:hAnsi="Times New Roman" w:cs="Times New Roman"/>
+                <w:b/>
+                <w:i/>
+                <w:sz w:val="28"/>
+                <w:szCs w:val="28"/>
+              </w:rPr>
+              <w:t>Значение</w:t>
+            </w:r>
+          </w:p>
+        </w:tc>
+      </w:tr>
+      <w:tr>
+        <w:trPr>
+          <w:trHeight w:val="76"/>
+        </w:trPr>
+        <w:tc>
+          <w:tcPr>
+            <w:tcW w:w="9345" w:type="dxa"/>
+            <w:gridSpan w:val="2"/>
+          </w:tcPr>
+          <w:p>
+            <w:pPr>
+              <w:jc w:val="center"/>
+              <w:rPr>
+                <w:rFonts w:ascii="Times New Roman" w:hAnsi="Times New Roman" w:cs="Times New Roman"/>
+                <w:sz w:val="28"/>
+                <w:szCs w:val="28"/>
+              </w:rPr>
+            </w:pPr>
+            <w:r>
+              <w:rPr>
+                <w:rFonts w:ascii="Times New Roman" w:hAnsi="Times New Roman" w:cs="Times New Roman"/>
+                <w:sz w:val="28"/>
+                <w:szCs w:val="28"/>
+              </w:rPr>
+              <w:t>Отсутствующий преподаватель</w:t>
+            </w:r>
+          </w:p>
+        </w:tc>
+      </w:tr>
+      <w:tr>
+        <w:tc>
+          <w:tcPr>
+            <w:tcW w:w="4672" w:type="dxa"/>
+          </w:tcPr>
+          <w:p>
+            <w:pPr>
+              <w:rPr>
+                <w:rFonts w:ascii="Times New Roman" w:hAnsi="Times New Roman" w:cs="Times New Roman"/>
+                <w:sz w:val="28"/>
+                <w:szCs w:val="28"/>
+              </w:rPr>
+            </w:pPr>
+            <w:r>
+              <w:rPr>
+                <w:rFonts w:ascii="Times New Roman" w:hAnsi="Times New Roman" w:cs="Times New Roman"/>
+                <w:sz w:val="28"/>
+                <w:szCs w:val="28"/>
+              </w:rPr>
+              <w:t>Фамилия</w:t>
+            </w:r>
+          </w:p>
+        </w:tc>
+        <w:tc>
+          <w:tcPr>
+            <w:tcW w:w="4673" w:type="dxa"/>
+          </w:tcPr>
+          <w:p>
+            <w:pPr>
+              <w:jc w:val="center"/>
+              <w:rPr>
+                <w:rFonts w:ascii="Times New Roman" w:hAnsi="Times New Roman" w:cs="Times New Roman"/>
+                <w:sz w:val="28"/>
+                <w:szCs w:val="28"/>
+              </w:rPr>
+            </w:pPr>
+            <w:r>
+              <w:rPr>
+                <w:rFonts w:ascii="Times New Roman" w:hAnsi="Times New Roman" w:cs="Times New Roman"/>
+                <w:sz w:val="28"/>
+                <w:szCs w:val="28"/>
+              </w:rPr>
+              <w:t xml:space="preserve">Миланова </w:t>
+            </w:r>
+          </w:p>
+        </w:tc>
+      </w:tr>
+      <w:tr>
+        <w:tc>
+          <w:tcPr>
+            <w:tcW w:w="9345" w:type="dxa"/>
+            <w:gridSpan w:val="2"/>
+          </w:tcPr>
+          <w:p>
+            <w:pPr>
+              <w:jc w:val="center"/>
+              <w:rPr>
+                <w:rFonts w:ascii="Times New Roman" w:hAnsi="Times New Roman" w:cs="Times New Roman"/>
+                <w:sz w:val="28"/>
+                <w:szCs w:val="28"/>
+              </w:rPr>
+            </w:pPr>
+            <w:r>
+              <w:rPr>
+                <w:rFonts w:ascii="Times New Roman" w:hAnsi="Times New Roman" w:cs="Times New Roman"/>
+                <w:sz w:val="28"/>
+                <w:szCs w:val="28"/>
+              </w:rPr>
+              <w:lastRenderedPageBreak/>
+              <w:t>Заменяющий преподаватель</w:t>
+            </w:r>
+          </w:p>
+        </w:tc>
+      </w:tr>
+      <w:tr>
+        <w:tc>
+          <w:tcPr>
+            <w:tcW w:w="4672" w:type="dxa"/>
+          </w:tcPr>
+          <w:p>
+            <w:pPr>
+              <w:rPr>
+                <w:rFonts w:ascii="Times New Roman" w:hAnsi="Times New Roman" w:cs="Times New Roman"/>
+                <w:sz w:val="28"/>
+                <w:szCs w:val="28"/>
+              </w:rPr>
+            </w:pPr>
+            <w:r>
+              <w:rPr>
+                <w:rFonts w:ascii="Times New Roman" w:hAnsi="Times New Roman" w:cs="Times New Roman"/>
+                <w:sz w:val="28"/>
+                <w:szCs w:val="28"/>
+              </w:rPr>
+              <w:t>Фамилия</w:t>
+            </w:r>
+          </w:p>
+        </w:tc>
+        <w:tc>
+          <w:tcPr>
+            <w:tcW w:w="4673" w:type="dxa"/>
+          </w:tcPr>
+          <w:p>
+            <w:pPr>
+              <w:jc w:val="center"/>
+              <w:rPr>
+                <w:rFonts w:ascii="Times New Roman" w:hAnsi="Times New Roman" w:cs="Times New Roman"/>
+                <w:sz w:val="28"/>
+                <w:szCs w:val="28"/>
+              </w:rPr>
+            </w:pPr>
+            <w:r>
+              <w:rPr>
+                <w:rFonts w:ascii="Times New Roman" w:hAnsi="Times New Roman" w:cs="Times New Roman"/>
+                <w:sz w:val="28"/>
+                <w:szCs w:val="28"/>
+              </w:rPr>
+              <w:t>Коннова</w:t>
+            </w:r>
+          </w:p>
+        </w:tc>
+      </w:tr>
+      <w:tr>
+        <w:tc>
+          <w:tcPr>
+            <w:tcW w:w="4672" w:type="dxa"/>
+          </w:tcPr>
+          <w:p>
+            <w:pPr>
+              <w:rPr>
+                <w:rFonts w:ascii="Times New Roman" w:hAnsi="Times New Roman" w:cs="Times New Roman"/>
+                <w:sz w:val="28"/>
+                <w:szCs w:val="28"/>
+              </w:rPr>
+            </w:pPr>
+            <w:r>
+              <w:rPr>
+                <w:rFonts w:ascii="Times New Roman" w:hAnsi="Times New Roman" w:cs="Times New Roman"/>
+                <w:sz w:val="28"/>
+                <w:szCs w:val="28"/>
+              </w:rPr>
+              <w:t>Дисциплина</w:t>
+            </w:r>
+          </w:p>
+        </w:tc>
+        <w:tc>
+          <w:tcPr>
+            <w:tcW w:w="4673" w:type="dxa"/>
+          </w:tcPr>
+          <w:p>
+            <w:pPr>
+              <w:jc w:val="center"/>
+              <w:rPr>
+                <w:rFonts w:ascii="Times New Roman" w:hAnsi="Times New Roman" w:cs="Times New Roman"/>
+                <w:sz w:val="28"/>
+                <w:szCs w:val="28"/>
+              </w:rPr>
+            </w:pPr>
+            <w:r>
+              <w:rPr>
+                <w:rFonts w:ascii="Times New Roman" w:hAnsi="Times New Roman" w:cs="Times New Roman"/>
+                <w:sz w:val="28"/>
+                <w:szCs w:val="28"/>
+              </w:rPr>
+              <w:t>Тестовое занятие</w:t>
+            </w:r>
+          </w:p>
+        </w:tc>
+      </w:tr>
+      <w:tr>
+        <w:tc>
+          <w:tcPr>
+            <w:tcW w:w="4672" w:type="dxa"/>
+          </w:tcPr>
+          <w:p>
+            <w:pPr>
+              <w:rPr>
+                <w:rFonts w:ascii="Times New Roman" w:hAnsi="Times New Roman" w:cs="Times New Roman"/>
+                <w:sz w:val="28"/>
+                <w:szCs w:val="28"/>
+              </w:rPr>
+            </w:pPr>
+            <w:r>
+              <w:rPr>
+                <w:rFonts w:ascii="Times New Roman" w:hAnsi="Times New Roman" w:cs="Times New Roman"/>
+                <w:sz w:val="28"/>
+                <w:szCs w:val="28"/>
+              </w:rPr>
+              <w:t>Количество часов</w:t>
+            </w:r>
+          </w:p>
+        </w:tc>
+        <w:tc>
+          <w:tcPr>
+            <w:tcW w:w="4673" w:type="dxa"/>
+          </w:tcPr>
+          <w:p>
+            <w:pPr>
+              <w:jc w:val="center"/>
+              <w:rPr>
+                <w:rFonts w:ascii="Times New Roman" w:hAnsi="Times New Roman" w:cs="Times New Roman"/>
+                <w:sz w:val="28"/>
+                <w:szCs w:val="28"/>
+              </w:rPr>
+            </w:pPr>
+            <w:r>
+              <w:rPr>
+                <w:rFonts w:ascii="Times New Roman" w:hAnsi="Times New Roman" w:cs="Times New Roman"/>
+                <w:sz w:val="28"/>
+                <w:szCs w:val="28"/>
+              </w:rPr>
+              <w:t>0</w:t>
+            </w:r>
+          </w:p>
+        </w:tc>
+      </w:tr>
+    </w:tbl>
+    <w:p>
+      <w:pPr>
+        <w:rPr>
+          <w:rFonts w:ascii="Times New Roman" w:hAnsi="Times New Roman" w:cs="Times New Roman"/>
+          <w:sz w:val="28"/>
+          <w:szCs w:val="28"/>
+        </w:rPr>
+      </w:pPr>
+      <w:r>
+        <w:rPr>
+          <w:rFonts w:ascii="Times New Roman" w:hAnsi="Times New Roman" w:cs="Times New Roman"/>
+          <w:sz w:val="28"/>
+          <w:szCs w:val="28"/>
+        </w:rPr>
+        <w:tab/>
+        <w:t>Далее необходимо нажать кнопку Автозаполнение данных – далее можно будет нажать кнопку Внесение данных. Если</w:t>
+      </w:r>
+      <w:r>
+        <w:rPr>
+          <w:rFonts w:ascii="Times New Roman" w:hAnsi="Times New Roman" w:cs="Times New Roman"/>
+          <w:sz w:val="28"/>
+          <w:szCs w:val="28"/>
+        </w:rPr>
+        <w:t xml:space="preserve"> одно или несколько полей будет не заполнено должна выйти ошибка №3 «Обнаружены незаполненные поля (поле)».</w:t>
+      </w:r>
+    </w:p>
+    <w:p>
+      <w:pPr>
+        <w:rPr>
+          <w:rFonts w:ascii="Times New Roman" w:hAnsi="Times New Roman" w:cs="Times New Roman"/>
+          <w:b/>
+          <w:sz w:val="28"/>
+          <w:szCs w:val="28"/>
+        </w:rPr>
+      </w:pPr>
+      <w:r>
+        <w:rPr>
+          <w:rFonts w:ascii="Times New Roman" w:hAnsi="Times New Roman" w:cs="Times New Roman"/>
+          <w:b/>
+          <w:sz w:val="28"/>
+          <w:szCs w:val="28"/>
+        </w:rPr>
+        <w:t>8</w:t>
+      </w:r>
+      <w:r>
+        <w:rPr>
+          <w:rFonts w:ascii="Times New Roman" w:hAnsi="Times New Roman" w:cs="Times New Roman"/>
+          <w:b/>
+          <w:sz w:val="28"/>
+          <w:szCs w:val="28"/>
+        </w:rPr>
+        <w:t>.</w:t>
+      </w:r>
+      <w:r>
+        <w:rPr>
+          <w:rFonts w:ascii="Times New Roman" w:hAnsi="Times New Roman" w:cs="Times New Roman"/>
+          <w:b/>
+          <w:sz w:val="28"/>
+          <w:szCs w:val="28"/>
+        </w:rPr>
+        <w:t>Табель.</w:t>
+      </w:r>
+    </w:p>
+    <w:p>
+      <w:pPr>
+        <w:ind w:firstLine="708"/>
+        <w:rPr>
+          <w:rFonts w:ascii="Times New Roman" w:hAnsi="Times New Roman" w:cs="Times New Roman"/>
+          <w:sz w:val="28"/>
+          <w:szCs w:val="28"/>
+        </w:rPr>
+      </w:pPr>
+      <w:r>
+        <w:rPr>
+          <w:rFonts w:ascii="Times New Roman" w:hAnsi="Times New Roman" w:cs="Times New Roman"/>
+          <w:sz w:val="28"/>
+          <w:szCs w:val="28"/>
+        </w:rPr>
+        <w:t xml:space="preserve">Для тестирования </w:t>
+      </w:r>
+      <w:r>
+        <w:rPr>
+          <w:rFonts w:ascii="Times New Roman" w:hAnsi="Times New Roman" w:cs="Times New Roman"/>
+          <w:sz w:val="28"/>
+          <w:szCs w:val="28"/>
+        </w:rPr>
+        <w:t>табеля</w:t>
+      </w:r>
+      <w:r>
+        <w:rPr>
+          <w:rFonts w:ascii="Times New Roman" w:hAnsi="Times New Roman" w:cs="Times New Roman"/>
+          <w:sz w:val="28"/>
+          <w:szCs w:val="28"/>
+        </w:rPr>
+        <w:t xml:space="preserve"> необходимо заполнить все поля, которые доступны для заполнения на форме следующими данными: </w:t>
+      </w:r>
+    </w:p>
+    <w:tbl>
+      <w:tblPr>
+        <w:tblStyle w:val="a3"/>
+        <w:tblW w:w="0" w:type="auto"/>
+        <w:tblLook w:val="04A0" w:firstRow="1" w:lastRow="0" w:firstColumn="1" w:lastColumn="0" w:noHBand="0" w:noVBand="1"/>
+      </w:tblPr>
+      <w:tblGrid>
+        <w:gridCol w:w="4672"/>
+        <w:gridCol w:w="4673"/>
+      </w:tblGrid>
+      <w:tr>
+        <w:tc>
+          <w:tcPr>
+            <w:tcW w:w="4672" w:type="dxa"/>
+          </w:tcPr>
+          <w:p>
+            <w:pPr>
+              <w:jc w:val="center"/>
+              <w:rPr>
+                <w:rFonts w:ascii="Times New Roman" w:hAnsi="Times New Roman" w:cs="Times New Roman"/>
+                <w:b/>
+                <w:i/>
+                <w:sz w:val="28"/>
+                <w:szCs w:val="28"/>
+              </w:rPr>
+            </w:pPr>
+            <w:r>
+              <w:rPr>
+                <w:rFonts w:ascii="Times New Roman" w:hAnsi="Times New Roman" w:cs="Times New Roman"/>
+                <w:b/>
+                <w:i/>
+                <w:sz w:val="28"/>
+                <w:szCs w:val="28"/>
+              </w:rPr>
+              <w:t>Наименование поля</w:t>
+            </w:r>
+          </w:p>
+        </w:tc>
+        <w:tc>
+          <w:tcPr>
+            <w:tcW w:w="4673" w:type="dxa"/>
+          </w:tcPr>
+          <w:p>
+            <w:pPr>
+              <w:jc w:val="center"/>
+              <w:rPr>
+                <w:rFonts w:ascii="Times New Roman" w:hAnsi="Times New Roman" w:cs="Times New Roman"/>
+                <w:b/>
+                <w:i/>
+                <w:sz w:val="28"/>
+                <w:szCs w:val="28"/>
+              </w:rPr>
+            </w:pPr>
+            <w:r>
+              <w:rPr>
+                <w:rFonts w:ascii="Times New Roman" w:hAnsi="Times New Roman" w:cs="Times New Roman"/>
+                <w:b/>
+                <w:i/>
+                <w:sz w:val="28"/>
+                <w:szCs w:val="28"/>
+              </w:rPr>
+              <w:t>Значение</w:t>
+            </w:r>
+          </w:p>
+        </w:tc>
+      </w:tr>
+      <w:tr>
+        <w:tc>
+          <w:tcPr>
+            <w:tcW w:w="4672" w:type="dxa"/>
+          </w:tcPr>
+          <w:p>
+            <w:pPr>
+              <w:rPr>
+                <w:rFonts w:ascii="Times New Roman" w:hAnsi="Times New Roman" w:cs="Times New Roman"/>
+                <w:sz w:val="28"/>
+                <w:szCs w:val="28"/>
+              </w:rPr>
+            </w:pPr>
+            <w:r>
+              <w:rPr>
+                <w:rFonts w:ascii="Times New Roman" w:hAnsi="Times New Roman" w:cs="Times New Roman"/>
+                <w:sz w:val="28"/>
+                <w:szCs w:val="28"/>
+              </w:rPr>
+              <w:t>Фамилия</w:t>
+            </w:r>
+          </w:p>
+        </w:tc>
+        <w:tc>
+          <w:tcPr>
+            <w:tcW w:w="4673" w:type="dxa"/>
+          </w:tcPr>
+          <w:p>
+            <w:pPr>
+              <w:jc w:val="center"/>
+              <w:rPr>
+                <w:rFonts w:ascii="Times New Roman" w:hAnsi="Times New Roman" w:cs="Times New Roman"/>
+                <w:sz w:val="28"/>
+                <w:szCs w:val="28"/>
+              </w:rPr>
+            </w:pPr>
+            <w:r>
+              <w:rPr>
+                <w:rFonts w:ascii="Times New Roman" w:hAnsi="Times New Roman" w:cs="Times New Roman"/>
+                <w:sz w:val="28"/>
+                <w:szCs w:val="28"/>
+              </w:rPr>
+              <w:t>Миланова</w:t>
+            </w:r>
+          </w:p>
+        </w:tc>
+      </w:tr>
+      <w:tr>
+        <w:tc>
+          <w:tcPr>
+            <w:tcW w:w="4672" w:type="dxa"/>
+          </w:tcPr>
+          <w:p>
+            <w:pPr>
+              <w:rPr>
+                <w:rFonts w:ascii="Times New Roman" w:hAnsi="Times New Roman" w:cs="Times New Roman"/>
+                <w:sz w:val="28"/>
+                <w:szCs w:val="28"/>
+              </w:rPr>
+            </w:pPr>
+            <w:r>
+              <w:rPr>
+                <w:rFonts w:ascii="Times New Roman" w:hAnsi="Times New Roman" w:cs="Times New Roman"/>
+                <w:sz w:val="28"/>
+                <w:szCs w:val="28"/>
+              </w:rPr>
+              <w:t>Период</w:t>
+            </w:r>
+          </w:p>
+        </w:tc>
+        <w:tc>
+          <w:tcPr>
+            <w:tcW w:w="4673" w:type="dxa"/>
+          </w:tcPr>
+          <w:p>
+            <w:pPr>
+              <w:jc w:val="center"/>
+              <w:rPr>
+                <w:rFonts w:ascii="Times New Roman" w:hAnsi="Times New Roman" w:cs="Times New Roman"/>
+                <w:sz w:val="28"/>
+                <w:szCs w:val="28"/>
+                <w:lang w:val="en-US"/>
+              </w:rPr>
+            </w:pPr>
+            <w:r>
+              <w:rPr>
+                <w:rFonts w:ascii="Times New Roman" w:hAnsi="Times New Roman" w:cs="Times New Roman"/>
+                <w:sz w:val="28"/>
+                <w:szCs w:val="28"/>
+                <w:lang w:val="en-US"/>
+              </w:rPr>
+              <w:t>XXXXXX</w:t>
+            </w:r>
+          </w:p>
+        </w:tc>
+      </w:tr>
+      <w:tr>
+        <w:tc>
+          <w:tcPr>
+            <w:tcW w:w="4672" w:type="dxa"/>
+          </w:tcPr>
+          <w:p>
+            <w:pPr>
+              <w:rPr>
+                <w:rFonts w:ascii="Times New Roman" w:hAnsi="Times New Roman" w:cs="Times New Roman"/>
+                <w:sz w:val="28"/>
+                <w:szCs w:val="28"/>
+              </w:rPr>
+            </w:pPr>
+            <w:r>
+              <w:rPr>
+                <w:rFonts w:ascii="Times New Roman" w:hAnsi="Times New Roman" w:cs="Times New Roman"/>
+                <w:sz w:val="28"/>
+                <w:szCs w:val="28"/>
+              </w:rPr>
+              <w:t>Количество часов</w:t>
+            </w:r>
+          </w:p>
+        </w:tc>
+        <w:tc>
+          <w:tcPr>
+            <w:tcW w:w="4673" w:type="dxa"/>
+          </w:tcPr>
+          <w:p>
+            <w:pPr>
+              <w:jc w:val="center"/>
+              <w:rPr>
+                <w:rFonts w:ascii="Times New Roman" w:hAnsi="Times New Roman" w:cs="Times New Roman"/>
+                <w:sz w:val="28"/>
+                <w:szCs w:val="28"/>
+              </w:rPr>
+            </w:pPr>
+            <w:r>
+              <w:rPr>
+                <w:rFonts w:ascii="Times New Roman" w:hAnsi="Times New Roman" w:cs="Times New Roman"/>
+                <w:sz w:val="28"/>
+                <w:szCs w:val="28"/>
+              </w:rPr>
+              <w:t>0</w:t>
+            </w:r>
+          </w:p>
+        </w:tc>
+      </w:tr>
+    </w:tbl>
+    <w:p>
+      <w:pPr>
+        <w:ind w:firstLine="708"/>
+        <w:rPr>
+          <w:rFonts w:ascii="Times New Roman" w:hAnsi="Times New Roman" w:cs="Times New Roman"/>
+          <w:sz w:val="28"/>
+          <w:szCs w:val="28"/>
+        </w:rPr>
+      </w:pPr>
+      <w:r>
+        <w:rPr>
+          <w:rFonts w:ascii="Times New Roman" w:hAnsi="Times New Roman" w:cs="Times New Roman"/>
+          <w:sz w:val="28"/>
+          <w:szCs w:val="28"/>
+        </w:rPr>
+        <w:t xml:space="preserve">Далее необходимо нажать кнопку </w:t>
+      </w:r>
+      <w:proofErr w:type="gramStart"/>
+      <w:r>
+        <w:rPr>
+          <w:rFonts w:ascii="Times New Roman" w:hAnsi="Times New Roman" w:cs="Times New Roman"/>
+          <w:sz w:val="28"/>
+          <w:szCs w:val="28"/>
+        </w:rPr>
+        <w:t>Добавить</w:t>
+      </w:r>
+      <w:proofErr w:type="gramEnd"/>
+      <w:r>
+        <w:rPr>
+          <w:rFonts w:ascii="Times New Roman" w:hAnsi="Times New Roman" w:cs="Times New Roman"/>
+          <w:sz w:val="28"/>
+          <w:szCs w:val="28"/>
+        </w:rPr>
+        <w:t xml:space="preserve"> в табель</w:t>
+      </w:r>
+      <w:r>
+        <w:rPr>
+          <w:rFonts w:ascii="Times New Roman" w:hAnsi="Times New Roman" w:cs="Times New Roman"/>
+          <w:sz w:val="28"/>
+          <w:szCs w:val="28"/>
+        </w:rPr>
+        <w:t>. Если одно или несколько полей будет не заполнено должна выйти ошибка №3 «Обнаружены незаполненные поля (поле)».</w:t>
+      </w:r>
+    </w:p>
+    <w:p>
+      <w:pPr>
+        <w:rPr>
+          <w:rFonts w:ascii="Times New Roman" w:hAnsi="Times New Roman" w:cs="Times New Roman"/>
+          <w:b/>
+          <w:sz w:val="28"/>
+          <w:szCs w:val="28"/>
+        </w:rPr>
+      </w:pPr>
+      <w:r>
+        <w:rPr>
+          <w:rFonts w:ascii="Times New Roman" w:hAnsi="Times New Roman" w:cs="Times New Roman"/>
+          <w:b/>
+          <w:sz w:val="28"/>
+          <w:szCs w:val="28"/>
+        </w:rPr>
+        <w:t>9</w:t>
+      </w:r>
+      <w:r>
+        <w:rPr>
+          <w:rFonts w:ascii="Times New Roman" w:hAnsi="Times New Roman" w:cs="Times New Roman"/>
+          <w:b/>
+          <w:sz w:val="28"/>
+          <w:szCs w:val="28"/>
+        </w:rPr>
+        <w:t>.</w:t>
+      </w:r>
+      <w:r>
+        <w:rPr>
+          <w:rFonts w:ascii="Times New Roman" w:hAnsi="Times New Roman" w:cs="Times New Roman"/>
+          <w:b/>
+          <w:sz w:val="28"/>
+          <w:szCs w:val="28"/>
+        </w:rPr>
+        <w:t>Формирование справок</w:t>
+      </w:r>
+      <w:r>
+        <w:rPr>
+          <w:rFonts w:ascii="Times New Roman" w:hAnsi="Times New Roman" w:cs="Times New Roman"/>
+          <w:b/>
+          <w:sz w:val="28"/>
+          <w:szCs w:val="28"/>
+        </w:rPr>
+        <w:t>.</w:t>
+      </w:r>
+    </w:p>
+    <w:p>
+      <w:pPr>
+        <w:ind w:firstLine="708"/>
+        <w:rPr>
+          <w:rFonts w:ascii="Times New Roman" w:hAnsi="Times New Roman" w:cs="Times New Roman"/>
+          <w:sz w:val="28"/>
+          <w:szCs w:val="28"/>
+        </w:rPr>
+      </w:pPr>
+      <w:r>
+        <w:rPr>
+          <w:rFonts w:ascii="Times New Roman" w:hAnsi="Times New Roman" w:cs="Times New Roman"/>
+          <w:sz w:val="28"/>
+          <w:szCs w:val="28"/>
+        </w:rPr>
+        <w:t xml:space="preserve">Для тестирования </w:t>
+      </w:r>
+      <w:r>
+        <w:rPr>
+          <w:rFonts w:ascii="Times New Roman" w:hAnsi="Times New Roman" w:cs="Times New Roman"/>
+          <w:sz w:val="28"/>
+          <w:szCs w:val="28"/>
+        </w:rPr>
+        <w:t>формирования справок</w:t>
+      </w:r>
+      <w:r>
+        <w:rPr>
+          <w:rFonts w:ascii="Times New Roman" w:hAnsi="Times New Roman" w:cs="Times New Roman"/>
+          <w:sz w:val="28"/>
+          <w:szCs w:val="28"/>
+        </w:rPr>
+        <w:t xml:space="preserve"> необходимо заполнить все поля, которые доступны для заполнения на форме следующими</w:t>
+      </w:r>
+      <w:r>
+        <w:rPr>
+          <w:rFonts w:ascii="Times New Roman" w:hAnsi="Times New Roman" w:cs="Times New Roman"/>
+          <w:sz w:val="28"/>
+          <w:szCs w:val="28"/>
+        </w:rPr>
+        <w:t xml:space="preserve"> данными или нажать кнопку «Заполнить с помощью реестра» – выбрав любую запись в таблице.</w:t>
+      </w:r>
+    </w:p>
+    <w:tbl>
+      <w:tblPr>
+        <w:tblStyle w:val="a3"/>
+        <w:tblW w:w="0" w:type="auto"/>
+        <w:tblLook w:val="04A0" w:firstRow="1" w:lastRow="0" w:firstColumn="1" w:lastColumn="0" w:noHBand="0" w:noVBand="1"/>
+      </w:tblPr>
+      <w:tblGrid>
+        <w:gridCol w:w="4672"/>
+        <w:gridCol w:w="4673"/>
+      </w:tblGrid>
+      <w:tr>
+        <w:tc>
+          <w:tcPr>
+            <w:tcW w:w="4672" w:type="dxa"/>
+          </w:tcPr>
+          <w:p>
+            <w:pPr>
+              <w:jc w:val="center"/>
+              <w:rPr>
+                <w:rFonts w:ascii="Times New Roman" w:hAnsi="Times New Roman" w:cs="Times New Roman"/>
+                <w:b/>
+                <w:i/>
+                <w:sz w:val="28"/>
+                <w:szCs w:val="28"/>
+              </w:rPr>
+            </w:pPr>
+            <w:r>
+              <w:rPr>
+                <w:rFonts w:ascii="Times New Roman" w:hAnsi="Times New Roman" w:cs="Times New Roman"/>
+                <w:b/>
+                <w:i/>
+                <w:sz w:val="28"/>
+                <w:szCs w:val="28"/>
+              </w:rPr>
+              <w:t>Наименование поля</w:t>
+            </w:r>
+          </w:p>
+        </w:tc>
+        <w:tc>
+          <w:tcPr>
+            <w:tcW w:w="4673" w:type="dxa"/>
+          </w:tcPr>
+          <w:p>
+            <w:pPr>
+              <w:jc w:val="center"/>
+              <w:rPr>
+                <w:rFonts w:ascii="Times New Roman" w:hAnsi="Times New Roman" w:cs="Times New Roman"/>
+                <w:b/>
+                <w:i/>
+                <w:sz w:val="28"/>
+                <w:szCs w:val="28"/>
+              </w:rPr>
+            </w:pPr>
+            <w:r>
+              <w:rPr>
+                <w:rFonts w:ascii="Times New Roman" w:hAnsi="Times New Roman" w:cs="Times New Roman"/>
+                <w:b/>
+                <w:i/>
+                <w:sz w:val="28"/>
+                <w:szCs w:val="28"/>
+              </w:rPr>
+              <w:t>Значение</w:t>
+            </w:r>
+          </w:p>
+        </w:tc>
+      </w:tr>
+      <w:tr>
+        <w:tc>
+          <w:tcPr>
+            <w:tcW w:w="4672" w:type="dxa"/>
+          </w:tcPr>
+          <w:p>
+            <w:pPr>
+              <w:rPr>
+                <w:rFonts w:ascii="Times New Roman" w:hAnsi="Times New Roman" w:cs="Times New Roman"/>
+                <w:sz w:val="28"/>
+                <w:szCs w:val="28"/>
+              </w:rPr>
+            </w:pPr>
+            <w:r>
+              <w:rPr>
+                <w:rFonts w:ascii="Times New Roman" w:hAnsi="Times New Roman" w:cs="Times New Roman"/>
+                <w:sz w:val="28"/>
+                <w:szCs w:val="28"/>
+              </w:rPr>
+              <w:t>Фамилия</w:t>
+            </w:r>
+          </w:p>
+        </w:tc>
+        <w:tc>
+          <w:tcPr>
+            <w:tcW w:w="4673" w:type="dxa"/>
+          </w:tcPr>
+          <w:p>
+            <w:pPr>
+              <w:jc w:val="center"/>
+              <w:rPr>
+                <w:rFonts w:ascii="Times New Roman" w:hAnsi="Times New Roman" w:cs="Times New Roman"/>
+                <w:sz w:val="28"/>
+                <w:szCs w:val="28"/>
+              </w:rPr>
+            </w:pPr>
+            <w:r>
+              <w:rPr>
+                <w:rFonts w:ascii="Times New Roman" w:hAnsi="Times New Roman" w:cs="Times New Roman"/>
+                <w:sz w:val="28"/>
+                <w:szCs w:val="28"/>
+              </w:rPr>
+              <w:t>Петров</w:t>
+            </w:r>
+          </w:p>
+        </w:tc>
+      </w:tr>
+      <w:tr>
+        <w:tc>
+          <w:tcPr>
+            <w:tcW w:w="4672" w:type="dxa"/>
+          </w:tcPr>
+          <w:p>
+            <w:pPr>
+              <w:rPr>
+                <w:rFonts w:ascii="Times New Roman" w:hAnsi="Times New Roman" w:cs="Times New Roman"/>
+                <w:sz w:val="28"/>
+                <w:szCs w:val="28"/>
+              </w:rPr>
+            </w:pPr>
+            <w:r>
+              <w:rPr>
+                <w:rFonts w:ascii="Times New Roman" w:hAnsi="Times New Roman" w:cs="Times New Roman"/>
+                <w:sz w:val="28"/>
+                <w:szCs w:val="28"/>
+              </w:rPr>
+              <w:t>Имя</w:t>
+            </w:r>
+          </w:p>
+        </w:tc>
+        <w:tc>
+          <w:tcPr>
+            <w:tcW w:w="4673" w:type="dxa"/>
+          </w:tcPr>
+          <w:p>
+            <w:pPr>
+              <w:jc w:val="center"/>
+              <w:rPr>
+                <w:rFonts w:ascii="Times New Roman" w:hAnsi="Times New Roman" w:cs="Times New Roman"/>
+                <w:sz w:val="28"/>
+                <w:szCs w:val="28"/>
+              </w:rPr>
+            </w:pPr>
+            <w:r>
+              <w:rPr>
+                <w:rFonts w:ascii="Times New Roman" w:hAnsi="Times New Roman" w:cs="Times New Roman"/>
+                <w:sz w:val="28"/>
+                <w:szCs w:val="28"/>
+              </w:rPr>
+              <w:t>Петр</w:t>
+            </w:r>
+          </w:p>
+        </w:tc>
+      </w:tr>
+      <w:tr>
+        <w:tc>
+          <w:tcPr>
+            <w:tcW w:w="4672" w:type="dxa"/>
+          </w:tcPr>
+          <w:p>
+            <w:pPr>
+              <w:rPr>
+                <w:rFonts w:ascii="Times New Roman" w:hAnsi="Times New Roman" w:cs="Times New Roman"/>
+                <w:sz w:val="28"/>
+                <w:szCs w:val="28"/>
+              </w:rPr>
+            </w:pPr>
+            <w:r>
+              <w:rPr>
+                <w:rFonts w:ascii="Times New Roman" w:hAnsi="Times New Roman" w:cs="Times New Roman"/>
+                <w:sz w:val="28"/>
+                <w:szCs w:val="28"/>
+              </w:rPr>
+              <w:t>Отчество</w:t>
+            </w:r>
+          </w:p>
+        </w:tc>
+        <w:tc>
+          <w:tcPr>
+            <w:tcW w:w="4673" w:type="dxa"/>
+          </w:tcPr>
+          <w:p>
+            <w:pPr>
+              <w:jc w:val="center"/>
+              <w:rPr>
+                <w:rFonts w:ascii="Times New Roman" w:hAnsi="Times New Roman" w:cs="Times New Roman"/>
+                <w:sz w:val="28"/>
+                <w:szCs w:val="28"/>
+              </w:rPr>
+            </w:pPr>
+            <w:r>
+              <w:rPr>
+                <w:rFonts w:ascii="Times New Roman" w:hAnsi="Times New Roman" w:cs="Times New Roman"/>
+                <w:sz w:val="28"/>
+                <w:szCs w:val="28"/>
+              </w:rPr>
+              <w:t>Петрович</w:t>
+            </w:r>
+          </w:p>
+        </w:tc>
+      </w:tr>
+      <w:tr>
+        <w:tc>
+          <w:tcPr>
+            <w:tcW w:w="4672" w:type="dxa"/>
+          </w:tcPr>
+          <w:p>
+            <w:pPr>
+              <w:rPr>
+                <w:rFonts w:ascii="Times New Roman" w:hAnsi="Times New Roman" w:cs="Times New Roman"/>
+                <w:sz w:val="28"/>
+                <w:szCs w:val="28"/>
+              </w:rPr>
+            </w:pPr>
+            <w:r>
+              <w:rPr>
+                <w:rFonts w:ascii="Times New Roman" w:hAnsi="Times New Roman" w:cs="Times New Roman"/>
+                <w:sz w:val="28"/>
+                <w:szCs w:val="28"/>
+              </w:rPr>
+              <w:t>Учебная группа</w:t>
+            </w:r>
+          </w:p>
+        </w:tc>
+        <w:tc>
+          <w:tcPr>
+            <w:tcW w:w="4673" w:type="dxa"/>
+          </w:tcPr>
+          <w:p>
+            <w:pPr>
+              <w:jc w:val="center"/>
+              <w:rPr>
+                <w:rFonts w:ascii="Times New Roman" w:hAnsi="Times New Roman" w:cs="Times New Roman"/>
+                <w:sz w:val="28"/>
+                <w:szCs w:val="28"/>
+              </w:rPr>
+            </w:pPr>
+            <w:r>
+              <w:rPr>
+                <w:rFonts w:ascii="Times New Roman" w:hAnsi="Times New Roman" w:cs="Times New Roman"/>
+                <w:sz w:val="28"/>
+                <w:szCs w:val="28"/>
+              </w:rPr>
+              <w:t>И-000</w:t>
+            </w:r>
+          </w:p>
+        </w:tc>
+      </w:tr>
+      <w:tr>
+        <w:trPr>
+          <w:trHeight w:val="76"/>
+        </w:trPr>
+        <w:tc>
+          <w:tcPr>
+            <w:tcW w:w="4672" w:type="dxa"/>
+          </w:tcPr>
+          <w:p>
+            <w:pPr>
+              <w:rPr>
+                <w:rFonts w:ascii="Times New Roman" w:hAnsi="Times New Roman" w:cs="Times New Roman"/>
+                <w:sz w:val="28"/>
+                <w:szCs w:val="28"/>
+              </w:rPr>
+            </w:pPr>
+            <w:r>
+              <w:rPr>
+                <w:rFonts w:ascii="Times New Roman" w:hAnsi="Times New Roman" w:cs="Times New Roman"/>
+                <w:sz w:val="28"/>
+                <w:szCs w:val="28"/>
+              </w:rPr>
+              <w:t>Учебный год</w:t>
+            </w:r>
+          </w:p>
+        </w:tc>
+        <w:tc>
+          <w:tcPr>
+            <w:tcW w:w="4673" w:type="dxa"/>
+          </w:tcPr>
+          <w:p>
+            <w:pPr>
+              <w:jc w:val="center"/>
+              <w:rPr>
+                <w:rFonts w:ascii="Times New Roman" w:hAnsi="Times New Roman" w:cs="Times New Roman"/>
+                <w:sz w:val="28"/>
+                <w:szCs w:val="28"/>
+              </w:rPr>
+            </w:pPr>
+            <w:r>
+              <w:rPr>
+                <w:rFonts w:ascii="Times New Roman" w:hAnsi="Times New Roman" w:cs="Times New Roman"/>
+                <w:sz w:val="28"/>
+                <w:szCs w:val="28"/>
+              </w:rPr>
+              <w:t>0000-0000 уч.г.</w:t>
+            </w:r>
+          </w:p>
+        </w:tc>
+      </w:tr>
+      <w:tr>
+        <w:tc>
+          <w:tcPr>
+            <w:tcW w:w="4672" w:type="dxa"/>
+          </w:tcPr>
+          <w:p>
+            <w:pPr>
+              <w:rPr>
+                <w:rFonts w:ascii="Times New Roman" w:hAnsi="Times New Roman" w:cs="Times New Roman"/>
+                <w:sz w:val="28"/>
+                <w:szCs w:val="28"/>
+              </w:rPr>
+            </w:pPr>
+            <w:r>
+              <w:rPr>
+                <w:rFonts w:ascii="Times New Roman" w:hAnsi="Times New Roman" w:cs="Times New Roman"/>
+                <w:sz w:val="28"/>
+                <w:szCs w:val="28"/>
+              </w:rPr>
+              <w:t>Место требования</w:t>
+            </w:r>
+          </w:p>
+        </w:tc>
+        <w:tc>
+          <w:tcPr>
+            <w:tcW w:w="4673" w:type="dxa"/>
+          </w:tcPr>
+          <w:p>
+            <w:pPr>
+              <w:jc w:val="center"/>
+              <w:rPr>
+                <w:rFonts w:ascii="Times New Roman" w:hAnsi="Times New Roman" w:cs="Times New Roman"/>
+                <w:sz w:val="28"/>
+                <w:szCs w:val="28"/>
+                <w:lang w:val="en-US"/>
+              </w:rPr>
+            </w:pPr>
+            <w:r>
+              <w:rPr>
+                <w:rFonts w:ascii="Times New Roman" w:hAnsi="Times New Roman" w:cs="Times New Roman"/>
+                <w:sz w:val="28"/>
+                <w:szCs w:val="28"/>
+                <w:lang w:val="en-US"/>
+              </w:rPr>
+              <w:t>XXXX</w:t>
+            </w:r>
+          </w:p>
+        </w:tc>
+      </w:tr>
+    </w:tbl>
+    <w:p>
+      <w:pPr>
+        <w:ind w:firstLine="708"/>
+        <w:rPr>
+          <w:rFonts w:ascii="Times New Roman" w:hAnsi="Times New Roman" w:cs="Times New Roman"/>
+          <w:sz w:val="28"/>
+          <w:szCs w:val="28"/>
+        </w:rPr>
+      </w:pPr>
+      <w:r>
+        <w:rPr>
+          <w:rFonts w:ascii="Times New Roman" w:hAnsi="Times New Roman" w:cs="Times New Roman"/>
+          <w:sz w:val="28"/>
+          <w:szCs w:val="28"/>
+        </w:rPr>
+        <w:t xml:space="preserve">Так же необходимо выбрать – Указывать специальность студента и </w:t>
+      </w:r>
+      <w:proofErr w:type="gramStart"/>
+      <w:r>
+        <w:rPr>
+          <w:rFonts w:ascii="Times New Roman" w:hAnsi="Times New Roman" w:cs="Times New Roman"/>
+          <w:sz w:val="28"/>
+          <w:szCs w:val="28"/>
+        </w:rPr>
+        <w:t>Подписывает</w:t>
+      </w:r>
+      <w:proofErr w:type="gramEnd"/>
+      <w:r>
+        <w:rPr>
+          <w:rFonts w:ascii="Times New Roman" w:hAnsi="Times New Roman" w:cs="Times New Roman"/>
+          <w:sz w:val="28"/>
+          <w:szCs w:val="28"/>
+        </w:rPr>
+        <w:t xml:space="preserve"> пользователь. После чего нажать кнопку </w:t>
+      </w:r>
+      <w:proofErr w:type="gramStart"/>
+      <w:r>
+        <w:rPr>
+          <w:rFonts w:ascii="Times New Roman" w:hAnsi="Times New Roman" w:cs="Times New Roman"/>
+          <w:sz w:val="28"/>
+          <w:szCs w:val="28"/>
+        </w:rPr>
+        <w:t>Сформировать</w:t>
+      </w:r>
+      <w:proofErr w:type="gramEnd"/>
+      <w:r>
+        <w:rPr>
+          <w:rFonts w:ascii="Times New Roman" w:hAnsi="Times New Roman" w:cs="Times New Roman"/>
+          <w:sz w:val="28"/>
+          <w:szCs w:val="28"/>
+        </w:rPr>
+        <w:t xml:space="preserve"> справку. </w:t>
+      </w:r>
+      <w:r>
+        <w:rPr>
+          <w:rFonts w:ascii="Times New Roman" w:hAnsi="Times New Roman" w:cs="Times New Roman"/>
+          <w:sz w:val="28"/>
+          <w:szCs w:val="28"/>
+        </w:rPr>
+        <w:t>Если одно или несколько полей будет не заполнено должна выйти ошибка №3 «Обнаружены незаполненные поля (поле)».</w:t>
+      </w:r>
+    </w:p>
+    <w:p>
+      <w:pPr>
+        <w:rPr>
+          <w:rFonts w:ascii="Times New Roman" w:hAnsi="Times New Roman" w:cs="Times New Roman"/>
+          <w:b/>
+          <w:sz w:val="28"/>
+          <w:szCs w:val="28"/>
+        </w:rPr>
+      </w:pPr>
+    </w:p>
+    <w:p>
+      <w:pPr>
+        <w:rPr>
+          <w:rFonts w:ascii="Times New Roman" w:hAnsi="Times New Roman" w:cs="Times New Roman"/>
+          <w:b/>
+          <w:sz w:val="28"/>
+          <w:szCs w:val="28"/>
+        </w:rPr>
+      </w:pPr>
+      <w:r>
+        <w:rPr>
+          <w:rFonts w:ascii="Times New Roman" w:hAnsi="Times New Roman" w:cs="Times New Roman"/>
+          <w:b/>
+          <w:sz w:val="28"/>
+          <w:szCs w:val="28"/>
+        </w:rPr>
+        <w:t>10</w:t>
+      </w:r>
+      <w:r>
+        <w:rPr>
+          <w:rFonts w:ascii="Times New Roman" w:hAnsi="Times New Roman" w:cs="Times New Roman"/>
+          <w:b/>
+          <w:sz w:val="28"/>
+          <w:szCs w:val="28"/>
+        </w:rPr>
+        <w:t>.</w:t>
+      </w:r>
+      <w:r>
+        <w:rPr>
+          <w:rFonts w:ascii="Times New Roman" w:hAnsi="Times New Roman" w:cs="Times New Roman"/>
+          <w:b/>
+          <w:sz w:val="28"/>
+          <w:szCs w:val="28"/>
+        </w:rPr>
+        <w:t>Методический кабинет</w:t>
+      </w:r>
+      <w:r>
+        <w:rPr>
+          <w:rFonts w:ascii="Times New Roman" w:hAnsi="Times New Roman" w:cs="Times New Roman"/>
+          <w:b/>
+          <w:sz w:val="28"/>
+          <w:szCs w:val="28"/>
+        </w:rPr>
+        <w:t>.</w:t>
+      </w:r>
+    </w:p>
+    <w:p>
+      <w:pPr>
+        <w:ind w:firstLine="708"/>
+        <w:rPr>
+          <w:rFonts w:ascii="Times New Roman" w:hAnsi="Times New Roman" w:cs="Times New Roman"/>
+          <w:sz w:val="28"/>
+          <w:szCs w:val="28"/>
+        </w:rPr>
+      </w:pPr>
+      <w:r>
+        <w:rPr>
+          <w:rFonts w:ascii="Times New Roman" w:hAnsi="Times New Roman" w:cs="Times New Roman"/>
+          <w:sz w:val="28"/>
+          <w:szCs w:val="28"/>
+        </w:rPr>
+        <w:t xml:space="preserve">Для тестирования </w:t>
+      </w:r>
+      <w:r>
+        <w:rPr>
+          <w:rFonts w:ascii="Times New Roman" w:hAnsi="Times New Roman" w:cs="Times New Roman"/>
+          <w:sz w:val="28"/>
+          <w:szCs w:val="28"/>
+        </w:rPr>
+        <w:t>методического кабинета</w:t>
+      </w:r>
+      <w:r>
+        <w:rPr>
+          <w:rFonts w:ascii="Times New Roman" w:hAnsi="Times New Roman" w:cs="Times New Roman"/>
+          <w:sz w:val="28"/>
+          <w:szCs w:val="28"/>
+        </w:rPr>
+        <w:t xml:space="preserve"> </w:t>
+      </w:r>
+      <w:r>
+        <w:rPr>
+          <w:rFonts w:ascii="Times New Roman" w:hAnsi="Times New Roman" w:cs="Times New Roman"/>
+          <w:sz w:val="28"/>
+          <w:szCs w:val="28"/>
+        </w:rPr>
+        <w:t>необходимо:</w:t>
+      </w:r>
+    </w:p>
+    <w:p>
+      <w:pPr>
+        <w:ind w:firstLine="708"/>
+        <w:rPr>
+          <w:rFonts w:ascii="Times New Roman" w:hAnsi="Times New Roman" w:cs="Times New Roman"/>
+          <w:sz w:val="28"/>
+          <w:szCs w:val="28"/>
+        </w:rPr>
+      </w:pPr>
+      <w:r>
+        <w:rPr>
+          <w:rFonts w:ascii="Times New Roman" w:hAnsi="Times New Roman" w:cs="Times New Roman"/>
+          <w:sz w:val="28"/>
+          <w:szCs w:val="28"/>
+        </w:rPr>
+        <w:lastRenderedPageBreak/>
+        <w:t>1.В папку «Методический кабинет» которая находится в корне программы положить файл с КТП в формате .</w:t>
+      </w:r>
+      <w:proofErr w:type="spellStart"/>
+      <w:r>
+        <w:rPr>
+          <w:rFonts w:ascii="Times New Roman" w:hAnsi="Times New Roman" w:cs="Times New Roman"/>
+          <w:sz w:val="28"/>
+          <w:szCs w:val="28"/>
+          <w:lang w:val="en-US"/>
+        </w:rPr>
+        <w:t>xlsx</w:t>
+      </w:r>
+      <w:proofErr w:type="spellEnd"/>
+      <w:r>
+        <w:rPr>
+          <w:rFonts w:ascii="Times New Roman" w:hAnsi="Times New Roman" w:cs="Times New Roman"/>
+          <w:sz w:val="28"/>
+          <w:szCs w:val="28"/>
+        </w:rPr>
+        <w:t>.</w:t>
+      </w:r>
+    </w:p>
+    <w:p>
+      <w:pPr>
+        <w:ind w:firstLine="708"/>
+        <w:rPr>
+          <w:rFonts w:ascii="Times New Roman" w:hAnsi="Times New Roman" w:cs="Times New Roman"/>
+          <w:sz w:val="28"/>
+          <w:szCs w:val="28"/>
+        </w:rPr>
+      </w:pPr>
+      <w:r>
+        <w:rPr>
+          <w:rFonts w:ascii="Times New Roman" w:hAnsi="Times New Roman" w:cs="Times New Roman"/>
+          <w:sz w:val="28"/>
+          <w:szCs w:val="28"/>
+        </w:rPr>
+        <w:t>2.Заполнить информацию на форме.</w:t>
+      </w:r>
+    </w:p>
+    <w:tbl>
+      <w:tblPr>
+        <w:tblStyle w:val="a3"/>
+        <w:tblW w:w="0" w:type="auto"/>
+        <w:tblLook w:val="04A0" w:firstRow="1" w:lastRow="0" w:firstColumn="1" w:lastColumn="0" w:noHBand="0" w:noVBand="1"/>
+      </w:tblPr>
+      <w:tblGrid>
+        <w:gridCol w:w="4672"/>
+        <w:gridCol w:w="4673"/>
+      </w:tblGrid>
+      <w:tr>
+        <w:tc>
+          <w:tcPr>
+            <w:tcW w:w="4672" w:type="dxa"/>
+          </w:tcPr>
+          <w:p>
+            <w:pPr>
+              <w:jc w:val="center"/>
+              <w:rPr>
+                <w:rFonts w:ascii="Times New Roman" w:hAnsi="Times New Roman" w:cs="Times New Roman"/>
+                <w:b/>
+                <w:i/>
+                <w:sz w:val="28"/>
+                <w:szCs w:val="28"/>
+              </w:rPr>
+            </w:pPr>
+            <w:r>
+              <w:rPr>
+                <w:rFonts w:ascii="Times New Roman" w:hAnsi="Times New Roman" w:cs="Times New Roman"/>
+                <w:b/>
+                <w:i/>
+                <w:sz w:val="28"/>
+                <w:szCs w:val="28"/>
+              </w:rPr>
+              <w:t>Наименование поля</w:t>
+            </w:r>
+          </w:p>
+        </w:tc>
+        <w:tc>
+          <w:tcPr>
+            <w:tcW w:w="4673" w:type="dxa"/>
+          </w:tcPr>
+          <w:p>
+            <w:pPr>
+              <w:jc w:val="center"/>
+              <w:rPr>
+                <w:rFonts w:ascii="Times New Roman" w:hAnsi="Times New Roman" w:cs="Times New Roman"/>
+                <w:b/>
+                <w:i/>
+                <w:sz w:val="28"/>
+                <w:szCs w:val="28"/>
+              </w:rPr>
+            </w:pPr>
+            <w:r>
+              <w:rPr>
+                <w:rFonts w:ascii="Times New Roman" w:hAnsi="Times New Roman" w:cs="Times New Roman"/>
+                <w:b/>
+                <w:i/>
+                <w:sz w:val="28"/>
+                <w:szCs w:val="28"/>
+              </w:rPr>
+              <w:t>Значение</w:t>
+            </w:r>
+          </w:p>
+        </w:tc>
+      </w:tr>
+      <w:tr>
+        <w:tc>
+          <w:tcPr>
+            <w:tcW w:w="4672" w:type="dxa"/>
+          </w:tcPr>
+          <w:p>
+            <w:pPr>
+              <w:rPr>
+                <w:rFonts w:ascii="Times New Roman" w:hAnsi="Times New Roman" w:cs="Times New Roman"/>
+                <w:sz w:val="28"/>
+                <w:szCs w:val="28"/>
+              </w:rPr>
+            </w:pPr>
+            <w:r>
+              <w:rPr>
+                <w:rFonts w:ascii="Times New Roman" w:hAnsi="Times New Roman" w:cs="Times New Roman"/>
+                <w:sz w:val="28"/>
+                <w:szCs w:val="28"/>
+              </w:rPr>
+              <w:t>Название файла</w:t>
+            </w:r>
+          </w:p>
+        </w:tc>
+        <w:tc>
+          <w:tcPr>
+            <w:tcW w:w="4673" w:type="dxa"/>
+          </w:tcPr>
+          <w:p>
+            <w:pPr>
+              <w:jc w:val="center"/>
+              <w:rPr>
+                <w:rFonts w:ascii="Times New Roman" w:hAnsi="Times New Roman" w:cs="Times New Roman"/>
+                <w:sz w:val="28"/>
+                <w:szCs w:val="28"/>
+              </w:rPr>
+            </w:pPr>
+            <w:r>
+              <w:rPr>
+                <w:rFonts w:ascii="Times New Roman" w:hAnsi="Times New Roman" w:cs="Times New Roman"/>
+                <w:sz w:val="28"/>
+                <w:szCs w:val="28"/>
+              </w:rPr>
+              <w:t>Необходимо ввести название файла из папки Методический кабинет</w:t>
+            </w:r>
+          </w:p>
+        </w:tc>
+      </w:tr>
+      <w:tr>
+        <w:tc>
+          <w:tcPr>
+            <w:tcW w:w="4672" w:type="dxa"/>
+          </w:tcPr>
+          <w:p>
+            <w:pPr>
+              <w:rPr>
+                <w:rFonts w:ascii="Times New Roman" w:hAnsi="Times New Roman" w:cs="Times New Roman"/>
+                <w:sz w:val="28"/>
+                <w:szCs w:val="28"/>
+              </w:rPr>
+            </w:pPr>
+            <w:r>
+              <w:rPr>
+                <w:rFonts w:ascii="Times New Roman" w:hAnsi="Times New Roman" w:cs="Times New Roman"/>
+                <w:sz w:val="28"/>
+                <w:szCs w:val="28"/>
+              </w:rPr>
+              <w:t>Дата сдачи</w:t>
+            </w:r>
+          </w:p>
+        </w:tc>
+        <w:tc>
+          <w:tcPr>
+            <w:tcW w:w="4673" w:type="dxa"/>
+          </w:tcPr>
+          <w:p>
+            <w:pPr>
+              <w:jc w:val="center"/>
+              <w:rPr>
+                <w:rFonts w:ascii="Times New Roman" w:hAnsi="Times New Roman" w:cs="Times New Roman"/>
+                <w:sz w:val="28"/>
+                <w:szCs w:val="28"/>
+              </w:rPr>
+            </w:pPr>
+            <w:r>
+              <w:rPr>
+                <w:rFonts w:ascii="Times New Roman" w:hAnsi="Times New Roman" w:cs="Times New Roman"/>
+                <w:sz w:val="28"/>
+                <w:szCs w:val="28"/>
+              </w:rPr>
+              <w:t>Любая дата в формате ДД/ММ/ГГГГ</w:t>
+            </w:r>
+          </w:p>
+        </w:tc>
+      </w:tr>
+    </w:tbl>
+    <w:p>
+      <w:pPr>
+        <w:ind w:firstLine="708"/>
+        <w:rPr>
+          <w:rFonts w:ascii="Times New Roman" w:hAnsi="Times New Roman" w:cs="Times New Roman"/>
+          <w:sz w:val="28"/>
+          <w:szCs w:val="28"/>
+        </w:rPr>
+      </w:pPr>
+      <w:r>
+        <w:rPr>
+          <w:rFonts w:ascii="Times New Roman" w:hAnsi="Times New Roman" w:cs="Times New Roman"/>
+          <w:sz w:val="28"/>
+          <w:szCs w:val="28"/>
+        </w:rPr>
+        <w:t>Для заполнения остальных полей необходимо нажать кнопку «Выгрузить данные» - после заполнения всех полей можно нажать кнопку «Добавить».</w:t>
+      </w:r>
+    </w:p>
+    <w:p>
+      <w:pPr>
+        <w:rPr>
+          <w:rFonts w:ascii="Times New Roman" w:hAnsi="Times New Roman" w:cs="Times New Roman"/>
+          <w:b/>
+          <w:sz w:val="28"/>
+          <w:szCs w:val="28"/>
+        </w:rPr>
+      </w:pPr>
+      <w:r>
+        <w:rPr>
+          <w:rFonts w:ascii="Times New Roman" w:hAnsi="Times New Roman" w:cs="Times New Roman"/>
+          <w:b/>
+          <w:sz w:val="28"/>
+          <w:szCs w:val="28"/>
+        </w:rPr>
+        <w:t>11</w:t>
+      </w:r>
+      <w:r>
+        <w:rPr>
+          <w:rFonts w:ascii="Times New Roman" w:hAnsi="Times New Roman" w:cs="Times New Roman"/>
+          <w:b/>
+          <w:sz w:val="28"/>
+          <w:szCs w:val="28"/>
+        </w:rPr>
+        <w:t>.</w:t>
+      </w:r>
+      <w:r>
+        <w:rPr>
+          <w:rFonts w:ascii="Times New Roman" w:hAnsi="Times New Roman" w:cs="Times New Roman"/>
+          <w:b/>
+          <w:sz w:val="28"/>
+          <w:szCs w:val="28"/>
+        </w:rPr>
+        <w:t>Приемная комиссия-Регистрация абитуриента</w:t>
+      </w:r>
+      <w:r>
+        <w:rPr>
+          <w:rFonts w:ascii="Times New Roman" w:hAnsi="Times New Roman" w:cs="Times New Roman"/>
+          <w:b/>
+          <w:sz w:val="28"/>
+          <w:szCs w:val="28"/>
+        </w:rPr>
+        <w:t>.</w:t>
+      </w:r>
+    </w:p>
+    <w:p>
+      <w:pPr>
+        <w:ind w:firstLine="708"/>
+        <w:rPr>
+          <w:rFonts w:ascii="Times New Roman" w:hAnsi="Times New Roman" w:cs="Times New Roman"/>
+          <w:sz w:val="28"/>
+          <w:szCs w:val="28"/>
+        </w:rPr>
+      </w:pPr>
+      <w:r>
+        <w:rPr>
+          <w:rFonts w:ascii="Times New Roman" w:hAnsi="Times New Roman" w:cs="Times New Roman"/>
+          <w:sz w:val="28"/>
+          <w:szCs w:val="28"/>
+        </w:rPr>
+        <w:t xml:space="preserve">Для тестирования </w:t>
+      </w:r>
+      <w:r>
+        <w:rPr>
+          <w:rFonts w:ascii="Times New Roman" w:hAnsi="Times New Roman" w:cs="Times New Roman"/>
+          <w:sz w:val="28"/>
+          <w:szCs w:val="28"/>
+        </w:rPr>
+        <w:t xml:space="preserve">регистрации абитуриента </w:t>
+      </w:r>
+      <w:r>
+        <w:rPr>
+          <w:rFonts w:ascii="Times New Roman" w:hAnsi="Times New Roman" w:cs="Times New Roman"/>
+          <w:sz w:val="28"/>
+          <w:szCs w:val="28"/>
+        </w:rPr>
+        <w:t>необходимо заполнить все поля следующими данными:</w:t>
+      </w:r>
+    </w:p>
+    <w:tbl>
+      <w:tblPr>
+        <w:tblStyle w:val="a3"/>
+        <w:tblW w:w="0" w:type="auto"/>
+        <w:tblLook w:val="04A0" w:firstRow="1" w:lastRow="0" w:firstColumn="1" w:lastColumn="0" w:noHBand="0" w:noVBand="1"/>
+      </w:tblPr>
+      <w:tblGrid>
+        <w:gridCol w:w="4672"/>
+        <w:gridCol w:w="4673"/>
+      </w:tblGrid>
+      <w:tr>
+        <w:tc>
+          <w:tcPr>
+            <w:tcW w:w="4672" w:type="dxa"/>
+          </w:tcPr>
+          <w:p>
+            <w:pPr>
+              <w:jc w:val="center"/>
+              <w:rPr>
+                <w:rFonts w:ascii="Times New Roman" w:hAnsi="Times New Roman" w:cs="Times New Roman"/>
+                <w:b/>
+                <w:i/>
+                <w:sz w:val="28"/>
+                <w:szCs w:val="28"/>
+              </w:rPr>
+            </w:pPr>
+            <w:r>
+              <w:rPr>
+                <w:rFonts w:ascii="Times New Roman" w:hAnsi="Times New Roman" w:cs="Times New Roman"/>
+                <w:b/>
+                <w:i/>
+                <w:sz w:val="28"/>
+                <w:szCs w:val="28"/>
+              </w:rPr>
+              <w:t>Наименование поля</w:t>
+            </w:r>
+          </w:p>
+        </w:tc>
+        <w:tc>
+          <w:tcPr>
+            <w:tcW w:w="4673" w:type="dxa"/>
+          </w:tcPr>
+          <w:p>
+            <w:pPr>
+              <w:jc w:val="center"/>
+              <w:rPr>
+                <w:rFonts w:ascii="Times New Roman" w:hAnsi="Times New Roman" w:cs="Times New Roman"/>
+                <w:b/>
+                <w:i/>
+                <w:sz w:val="28"/>
+                <w:szCs w:val="28"/>
+              </w:rPr>
+            </w:pPr>
+            <w:r>
+              <w:rPr>
+                <w:rFonts w:ascii="Times New Roman" w:hAnsi="Times New Roman" w:cs="Times New Roman"/>
+                <w:b/>
+                <w:i/>
+                <w:sz w:val="28"/>
+                <w:szCs w:val="28"/>
+              </w:rPr>
+              <w:t>Значение</w:t>
+            </w:r>
+          </w:p>
+        </w:tc>
+      </w:tr>
+      <w:tr>
+        <w:tc>
+          <w:tcPr>
+            <w:tcW w:w="4672" w:type="dxa"/>
+          </w:tcPr>
+          <w:p>
+            <w:pPr>
+              <w:rPr>
+                <w:rFonts w:ascii="Times New Roman" w:hAnsi="Times New Roman" w:cs="Times New Roman"/>
+                <w:sz w:val="28"/>
+                <w:szCs w:val="28"/>
+              </w:rPr>
+            </w:pPr>
+            <w:r>
+              <w:rPr>
+                <w:rFonts w:ascii="Times New Roman" w:hAnsi="Times New Roman" w:cs="Times New Roman"/>
+                <w:sz w:val="28"/>
+                <w:szCs w:val="28"/>
+              </w:rPr>
+              <w:t>Фамилия</w:t>
+            </w:r>
+          </w:p>
+        </w:tc>
+        <w:tc>
+          <w:tcPr>
+            <w:tcW w:w="4673" w:type="dxa"/>
+          </w:tcPr>
+          <w:p>
+            <w:pPr>
+              <w:jc w:val="center"/>
+              <w:rPr>
+                <w:rFonts w:ascii="Times New Roman" w:hAnsi="Times New Roman" w:cs="Times New Roman"/>
+                <w:sz w:val="28"/>
+                <w:szCs w:val="28"/>
+              </w:rPr>
+            </w:pPr>
+            <w:r>
+              <w:rPr>
+                <w:rFonts w:ascii="Times New Roman" w:hAnsi="Times New Roman" w:cs="Times New Roman"/>
+                <w:sz w:val="28"/>
+                <w:szCs w:val="28"/>
+              </w:rPr>
+              <w:t>Иванов</w:t>
+            </w:r>
+          </w:p>
+        </w:tc>
+      </w:tr>
+      <w:tr>
+        <w:tc>
+          <w:tcPr>
+            <w:tcW w:w="4672" w:type="dxa"/>
+          </w:tcPr>
+          <w:p>
+            <w:pPr>
+              <w:rPr>
+                <w:rFonts w:ascii="Times New Roman" w:hAnsi="Times New Roman" w:cs="Times New Roman"/>
+                <w:sz w:val="28"/>
+                <w:szCs w:val="28"/>
+              </w:rPr>
+            </w:pPr>
+            <w:r>
+              <w:rPr>
+                <w:rFonts w:ascii="Times New Roman" w:hAnsi="Times New Roman" w:cs="Times New Roman"/>
+                <w:sz w:val="28"/>
+                <w:szCs w:val="28"/>
+              </w:rPr>
+              <w:t>Имя</w:t>
+            </w:r>
+          </w:p>
+        </w:tc>
+        <w:tc>
+          <w:tcPr>
+            <w:tcW w:w="4673" w:type="dxa"/>
+          </w:tcPr>
+          <w:p>
+            <w:pPr>
+              <w:jc w:val="center"/>
+              <w:rPr>
+                <w:rFonts w:ascii="Times New Roman" w:hAnsi="Times New Roman" w:cs="Times New Roman"/>
+                <w:sz w:val="28"/>
+                <w:szCs w:val="28"/>
+              </w:rPr>
+            </w:pPr>
+            <w:r>
+              <w:rPr>
+                <w:rFonts w:ascii="Times New Roman" w:hAnsi="Times New Roman" w:cs="Times New Roman"/>
+                <w:sz w:val="28"/>
+                <w:szCs w:val="28"/>
+              </w:rPr>
+              <w:t>Иван</w:t>
+            </w:r>
+          </w:p>
+        </w:tc>
+      </w:tr>
+      <w:tr>
+        <w:tc>
+          <w:tcPr>
+            <w:tcW w:w="4672" w:type="dxa"/>
+          </w:tcPr>
+          <w:p>
+            <w:pPr>
+              <w:rPr>
+                <w:rFonts w:ascii="Times New Roman" w:hAnsi="Times New Roman" w:cs="Times New Roman"/>
+                <w:sz w:val="28"/>
+                <w:szCs w:val="28"/>
+              </w:rPr>
+            </w:pPr>
+            <w:r>
+              <w:rPr>
+                <w:rFonts w:ascii="Times New Roman" w:hAnsi="Times New Roman" w:cs="Times New Roman"/>
+                <w:sz w:val="28"/>
+                <w:szCs w:val="28"/>
+              </w:rPr>
+              <w:t>Отчество</w:t>
+            </w:r>
+          </w:p>
+        </w:tc>
+        <w:tc>
+          <w:tcPr>
+            <w:tcW w:w="4673" w:type="dxa"/>
+          </w:tcPr>
+          <w:p>
+            <w:pPr>
+              <w:jc w:val="center"/>
+              <w:rPr>
+                <w:rFonts w:ascii="Times New Roman" w:hAnsi="Times New Roman" w:cs="Times New Roman"/>
+                <w:sz w:val="28"/>
+                <w:szCs w:val="28"/>
+              </w:rPr>
+            </w:pPr>
+            <w:r>
+              <w:rPr>
+                <w:rFonts w:ascii="Times New Roman" w:hAnsi="Times New Roman" w:cs="Times New Roman"/>
+                <w:sz w:val="28"/>
+                <w:szCs w:val="28"/>
+              </w:rPr>
+              <w:t>Иванович</w:t>
+            </w:r>
+          </w:p>
+        </w:tc>
+      </w:tr>
+      <w:tr>
+        <w:tc>
+          <w:tcPr>
+            <w:tcW w:w="4672" w:type="dxa"/>
+          </w:tcPr>
+          <w:p>
+            <w:pPr>
+              <w:rPr>
+                <w:rFonts w:ascii="Times New Roman" w:hAnsi="Times New Roman" w:cs="Times New Roman"/>
+                <w:sz w:val="28"/>
+                <w:szCs w:val="28"/>
+              </w:rPr>
+            </w:pPr>
+            <w:r>
+              <w:rPr>
+                <w:rFonts w:ascii="Times New Roman" w:hAnsi="Times New Roman" w:cs="Times New Roman"/>
+                <w:sz w:val="28"/>
+                <w:szCs w:val="28"/>
+              </w:rPr>
+              <w:t>Наименование ОУ</w:t>
+            </w:r>
+          </w:p>
+        </w:tc>
+        <w:tc>
+          <w:tcPr>
+            <w:tcW w:w="4673" w:type="dxa"/>
+          </w:tcPr>
+          <w:p>
+            <w:pPr>
+              <w:jc w:val="center"/>
+              <w:rPr>
+                <w:rFonts w:ascii="Times New Roman" w:hAnsi="Times New Roman" w:cs="Times New Roman"/>
+                <w:sz w:val="28"/>
+                <w:szCs w:val="28"/>
+              </w:rPr>
+            </w:pPr>
+            <w:r>
+              <w:rPr>
+                <w:rFonts w:ascii="Times New Roman" w:hAnsi="Times New Roman" w:cs="Times New Roman"/>
+                <w:sz w:val="28"/>
+                <w:szCs w:val="28"/>
+              </w:rPr>
+              <w:t>Школа №1</w:t>
+            </w:r>
+          </w:p>
+        </w:tc>
+      </w:tr>
+      <w:tr>
+        <w:tc>
+          <w:tcPr>
+            <w:tcW w:w="4672" w:type="dxa"/>
+          </w:tcPr>
+          <w:p>
+            <w:pPr>
+              <w:rPr>
+                <w:rFonts w:ascii="Times New Roman" w:hAnsi="Times New Roman" w:cs="Times New Roman"/>
+                <w:sz w:val="28"/>
+                <w:szCs w:val="28"/>
+              </w:rPr>
+            </w:pPr>
+            <w:r>
+              <w:rPr>
+                <w:rFonts w:ascii="Times New Roman" w:hAnsi="Times New Roman" w:cs="Times New Roman"/>
+                <w:sz w:val="28"/>
+                <w:szCs w:val="28"/>
+              </w:rPr>
+              <w:t>Год окончания</w:t>
+            </w:r>
+          </w:p>
+        </w:tc>
+        <w:tc>
+          <w:tcPr>
+            <w:tcW w:w="4673" w:type="dxa"/>
+          </w:tcPr>
+          <w:p>
+            <w:pPr>
+              <w:jc w:val="center"/>
+              <w:rPr>
+                <w:rFonts w:ascii="Times New Roman" w:hAnsi="Times New Roman" w:cs="Times New Roman"/>
+                <w:sz w:val="28"/>
+                <w:szCs w:val="28"/>
+              </w:rPr>
+            </w:pPr>
+            <w:r>
+              <w:rPr>
+                <w:rFonts w:ascii="Times New Roman" w:hAnsi="Times New Roman" w:cs="Times New Roman"/>
+                <w:sz w:val="28"/>
+                <w:szCs w:val="28"/>
+              </w:rPr>
+              <w:t>2000</w:t>
+            </w:r>
+          </w:p>
+        </w:tc>
+      </w:tr>
+      <w:tr>
+        <w:tc>
+          <w:tcPr>
+            <w:tcW w:w="4672" w:type="dxa"/>
+          </w:tcPr>
+          <w:p>
+            <w:pPr>
+              <w:rPr>
+                <w:rFonts w:ascii="Times New Roman" w:hAnsi="Times New Roman" w:cs="Times New Roman"/>
+                <w:sz w:val="28"/>
+                <w:szCs w:val="28"/>
+              </w:rPr>
+            </w:pPr>
+            <w:r>
+              <w:rPr>
+                <w:rFonts w:ascii="Times New Roman" w:hAnsi="Times New Roman" w:cs="Times New Roman"/>
+                <w:sz w:val="28"/>
+                <w:szCs w:val="28"/>
+              </w:rPr>
+              <w:t>Серия и номер паспорта</w:t>
+            </w:r>
+          </w:p>
+        </w:tc>
+        <w:tc>
+          <w:tcPr>
+            <w:tcW w:w="4673" w:type="dxa"/>
+          </w:tcPr>
+          <w:p>
+            <w:pPr>
+              <w:jc w:val="center"/>
+              <w:rPr>
+                <w:rFonts w:ascii="Times New Roman" w:hAnsi="Times New Roman" w:cs="Times New Roman"/>
+                <w:sz w:val="28"/>
+                <w:szCs w:val="28"/>
+              </w:rPr>
+            </w:pPr>
+            <w:r>
+              <w:rPr>
+                <w:rFonts w:ascii="Times New Roman" w:hAnsi="Times New Roman" w:cs="Times New Roman"/>
+                <w:sz w:val="28"/>
+                <w:szCs w:val="28"/>
+              </w:rPr>
+              <w:t>00 00 000000</w:t>
+            </w:r>
+          </w:p>
+        </w:tc>
+      </w:tr>
+      <w:tr>
+        <w:tc>
+          <w:tcPr>
+            <w:tcW w:w="4672" w:type="dxa"/>
+          </w:tcPr>
+          <w:p>
+            <w:pPr>
+              <w:rPr>
+                <w:rFonts w:ascii="Times New Roman" w:hAnsi="Times New Roman" w:cs="Times New Roman"/>
+                <w:sz w:val="28"/>
+                <w:szCs w:val="28"/>
+              </w:rPr>
+            </w:pPr>
+            <w:r>
+              <w:rPr>
+                <w:rFonts w:ascii="Times New Roman" w:hAnsi="Times New Roman" w:cs="Times New Roman"/>
+                <w:sz w:val="28"/>
+                <w:szCs w:val="28"/>
+              </w:rPr>
+              <w:t>Дата выдачи</w:t>
+            </w:r>
+          </w:p>
+        </w:tc>
+        <w:tc>
+          <w:tcPr>
+            <w:tcW w:w="4673" w:type="dxa"/>
+          </w:tcPr>
+          <w:p>
+            <w:pPr>
+              <w:jc w:val="center"/>
+              <w:rPr>
+                <w:rFonts w:ascii="Times New Roman" w:hAnsi="Times New Roman" w:cs="Times New Roman"/>
+                <w:sz w:val="28"/>
+                <w:szCs w:val="28"/>
+              </w:rPr>
+            </w:pPr>
+            <w:r>
+              <w:rPr>
+                <w:rFonts w:ascii="Times New Roman" w:hAnsi="Times New Roman" w:cs="Times New Roman"/>
+                <w:sz w:val="28"/>
+                <w:szCs w:val="28"/>
+              </w:rPr>
+              <w:t>01.01.2000</w:t>
+            </w:r>
+          </w:p>
+        </w:tc>
+      </w:tr>
+      <w:tr>
+        <w:tc>
+          <w:tcPr>
+            <w:tcW w:w="4672" w:type="dxa"/>
+          </w:tcPr>
+          <w:p>
+            <w:pPr>
+              <w:rPr>
+                <w:rFonts w:ascii="Times New Roman" w:hAnsi="Times New Roman" w:cs="Times New Roman"/>
+                <w:sz w:val="28"/>
+                <w:szCs w:val="28"/>
+              </w:rPr>
+            </w:pPr>
+            <w:r>
+              <w:rPr>
+                <w:rFonts w:ascii="Times New Roman" w:hAnsi="Times New Roman" w:cs="Times New Roman"/>
+                <w:sz w:val="28"/>
+                <w:szCs w:val="28"/>
+              </w:rPr>
+              <w:t>Кем выдан</w:t>
+            </w:r>
+          </w:p>
+        </w:tc>
+        <w:tc>
+          <w:tcPr>
+            <w:tcW w:w="4673" w:type="dxa"/>
+          </w:tcPr>
+          <w:p>
+            <w:pPr>
+              <w:jc w:val="center"/>
+              <w:rPr>
+                <w:rFonts w:ascii="Times New Roman" w:hAnsi="Times New Roman" w:cs="Times New Roman"/>
+                <w:sz w:val="28"/>
+                <w:szCs w:val="28"/>
+              </w:rPr>
+            </w:pPr>
+            <w:r>
+              <w:rPr>
+                <w:rFonts w:ascii="Times New Roman" w:hAnsi="Times New Roman" w:cs="Times New Roman"/>
+                <w:sz w:val="28"/>
+                <w:szCs w:val="28"/>
+              </w:rPr>
+              <w:t>ОУФМС России</w:t>
+            </w:r>
+          </w:p>
+        </w:tc>
+      </w:tr>
+      <w:tr>
+        <w:tc>
+          <w:tcPr>
+            <w:tcW w:w="4672" w:type="dxa"/>
+          </w:tcPr>
+          <w:p>
+            <w:pPr>
+              <w:rPr>
+                <w:rFonts w:ascii="Times New Roman" w:hAnsi="Times New Roman" w:cs="Times New Roman"/>
+                <w:sz w:val="28"/>
+                <w:szCs w:val="28"/>
+              </w:rPr>
+            </w:pPr>
+            <w:r>
+              <w:rPr>
+                <w:rFonts w:ascii="Times New Roman" w:hAnsi="Times New Roman" w:cs="Times New Roman"/>
+                <w:sz w:val="28"/>
+                <w:szCs w:val="28"/>
+              </w:rPr>
+              <w:t>Код подразделения</w:t>
+            </w:r>
+          </w:p>
+        </w:tc>
+        <w:tc>
+          <w:tcPr>
+            <w:tcW w:w="4673" w:type="dxa"/>
+          </w:tcPr>
+          <w:p>
+            <w:pPr>
+              <w:jc w:val="center"/>
+              <w:rPr>
+                <w:rFonts w:ascii="Times New Roman" w:hAnsi="Times New Roman" w:cs="Times New Roman"/>
+                <w:sz w:val="28"/>
+                <w:szCs w:val="28"/>
+              </w:rPr>
+            </w:pPr>
+            <w:r>
+              <w:rPr>
+                <w:rFonts w:ascii="Times New Roman" w:hAnsi="Times New Roman" w:cs="Times New Roman"/>
+                <w:sz w:val="28"/>
+                <w:szCs w:val="28"/>
+              </w:rPr>
+              <w:t>000-000</w:t>
+            </w:r>
+          </w:p>
+        </w:tc>
+      </w:tr>
+      <w:tr>
+        <w:tc>
+          <w:tcPr>
+            <w:tcW w:w="4672" w:type="dxa"/>
+          </w:tcPr>
+          <w:p>
+            <w:pPr>
+              <w:rPr>
+                <w:rFonts w:ascii="Times New Roman" w:hAnsi="Times New Roman" w:cs="Times New Roman"/>
+                <w:sz w:val="28"/>
+                <w:szCs w:val="28"/>
+              </w:rPr>
+            </w:pPr>
+            <w:r>
+              <w:rPr>
+                <w:rFonts w:ascii="Times New Roman" w:hAnsi="Times New Roman" w:cs="Times New Roman"/>
+                <w:sz w:val="28"/>
+                <w:szCs w:val="28"/>
+              </w:rPr>
+              <w:t>Количество «5»</w:t>
+            </w:r>
+          </w:p>
+        </w:tc>
+        <w:tc>
+          <w:tcPr>
+            <w:tcW w:w="4673" w:type="dxa"/>
+          </w:tcPr>
+          <w:p>
+            <w:pPr>
+              <w:jc w:val="center"/>
+              <w:rPr>
+                <w:rFonts w:ascii="Times New Roman" w:hAnsi="Times New Roman" w:cs="Times New Roman"/>
+                <w:sz w:val="28"/>
+                <w:szCs w:val="28"/>
+              </w:rPr>
+            </w:pPr>
+            <w:r>
+              <w:rPr>
+                <w:rFonts w:ascii="Times New Roman" w:hAnsi="Times New Roman" w:cs="Times New Roman"/>
+                <w:sz w:val="28"/>
+                <w:szCs w:val="28"/>
+              </w:rPr>
+              <w:t>3</w:t>
+            </w:r>
+          </w:p>
+        </w:tc>
+      </w:tr>
+      <w:tr>
+        <w:tc>
+          <w:tcPr>
+            <w:tcW w:w="4672" w:type="dxa"/>
+          </w:tcPr>
+          <w:p>
+            <w:pPr>
+              <w:rPr>
+                <w:rFonts w:ascii="Times New Roman" w:hAnsi="Times New Roman" w:cs="Times New Roman"/>
+                <w:sz w:val="28"/>
+                <w:szCs w:val="28"/>
+              </w:rPr>
+            </w:pPr>
+            <w:r>
+              <w:rPr>
+                <w:rFonts w:ascii="Times New Roman" w:hAnsi="Times New Roman" w:cs="Times New Roman"/>
+                <w:sz w:val="28"/>
+                <w:szCs w:val="28"/>
+              </w:rPr>
+              <w:t>Количество «4»</w:t>
+            </w:r>
+          </w:p>
+        </w:tc>
+        <w:tc>
+          <w:tcPr>
+            <w:tcW w:w="4673" w:type="dxa"/>
+          </w:tcPr>
+          <w:p>
+            <w:pPr>
+              <w:jc w:val="center"/>
+              <w:rPr>
+                <w:rFonts w:ascii="Times New Roman" w:hAnsi="Times New Roman" w:cs="Times New Roman"/>
+                <w:sz w:val="28"/>
+                <w:szCs w:val="28"/>
+              </w:rPr>
+            </w:pPr>
+            <w:r>
+              <w:rPr>
+                <w:rFonts w:ascii="Times New Roman" w:hAnsi="Times New Roman" w:cs="Times New Roman"/>
+                <w:sz w:val="28"/>
+                <w:szCs w:val="28"/>
+              </w:rPr>
+              <w:t>3</w:t>
+            </w:r>
+          </w:p>
+        </w:tc>
+      </w:tr>
+      <w:tr>
+        <w:tc>
+          <w:tcPr>
+            <w:tcW w:w="4672" w:type="dxa"/>
+          </w:tcPr>
+          <w:p>
+            <w:pPr>
+              <w:rPr>
+                <w:rFonts w:ascii="Times New Roman" w:hAnsi="Times New Roman" w:cs="Times New Roman"/>
+                <w:sz w:val="28"/>
+                <w:szCs w:val="28"/>
+              </w:rPr>
+            </w:pPr>
+            <w:r>
+              <w:rPr>
+                <w:rFonts w:ascii="Times New Roman" w:hAnsi="Times New Roman" w:cs="Times New Roman"/>
+                <w:sz w:val="28"/>
+                <w:szCs w:val="28"/>
+              </w:rPr>
+              <w:t>Количество «3»</w:t>
+            </w:r>
+          </w:p>
+        </w:tc>
+        <w:tc>
+          <w:tcPr>
+            <w:tcW w:w="4673" w:type="dxa"/>
+          </w:tcPr>
+          <w:p>
+            <w:pPr>
+              <w:jc w:val="center"/>
+              <w:rPr>
+                <w:rFonts w:ascii="Times New Roman" w:hAnsi="Times New Roman" w:cs="Times New Roman"/>
+                <w:sz w:val="28"/>
+                <w:szCs w:val="28"/>
+              </w:rPr>
+            </w:pPr>
+            <w:r>
+              <w:rPr>
+                <w:rFonts w:ascii="Times New Roman" w:hAnsi="Times New Roman" w:cs="Times New Roman"/>
+                <w:sz w:val="28"/>
+                <w:szCs w:val="28"/>
+              </w:rPr>
+              <w:t>3</w:t>
+            </w:r>
+          </w:p>
+        </w:tc>
+      </w:tr>
+      <w:tr>
+        <w:tc>
+          <w:tcPr>
+            <w:tcW w:w="4672" w:type="dxa"/>
+          </w:tcPr>
+          <w:p>
+            <w:pPr>
+              <w:rPr>
+                <w:rFonts w:ascii="Times New Roman" w:hAnsi="Times New Roman" w:cs="Times New Roman"/>
+                <w:sz w:val="28"/>
+                <w:szCs w:val="28"/>
+              </w:rPr>
+            </w:pPr>
+            <w:r>
+              <w:rPr>
+                <w:rFonts w:ascii="Times New Roman" w:hAnsi="Times New Roman" w:cs="Times New Roman"/>
+                <w:sz w:val="28"/>
+                <w:szCs w:val="28"/>
+              </w:rPr>
+              <w:t>Специальность</w:t>
+            </w:r>
+          </w:p>
+        </w:tc>
+        <w:tc>
+          <w:tcPr>
+            <w:tcW w:w="4673" w:type="dxa"/>
+          </w:tcPr>
+          <w:p>
+            <w:pPr>
+              <w:jc w:val="center"/>
+              <w:rPr>
+                <w:rFonts w:ascii="Times New Roman" w:hAnsi="Times New Roman" w:cs="Times New Roman"/>
+                <w:sz w:val="28"/>
+                <w:szCs w:val="28"/>
+              </w:rPr>
+            </w:pPr>
+            <w:r>
+              <w:rPr>
+                <w:rFonts w:ascii="Times New Roman" w:hAnsi="Times New Roman" w:cs="Times New Roman"/>
+                <w:sz w:val="28"/>
+                <w:szCs w:val="28"/>
+              </w:rPr>
+              <w:t>Выбрать любую из предложенных</w:t>
+            </w:r>
+          </w:p>
+        </w:tc>
+      </w:tr>
+      <w:tr>
+        <w:tc>
+          <w:tcPr>
+            <w:tcW w:w="4672" w:type="dxa"/>
+          </w:tcPr>
+          <w:p>
+            <w:pPr>
+              <w:rPr>
+                <w:rFonts w:ascii="Times New Roman" w:hAnsi="Times New Roman" w:cs="Times New Roman"/>
+                <w:sz w:val="28"/>
+                <w:szCs w:val="28"/>
+              </w:rPr>
+            </w:pPr>
+            <w:r>
+              <w:rPr>
+                <w:rFonts w:ascii="Times New Roman" w:hAnsi="Times New Roman" w:cs="Times New Roman"/>
+                <w:sz w:val="28"/>
+                <w:szCs w:val="28"/>
+              </w:rPr>
+              <w:t>Телефон (домашний)</w:t>
+            </w:r>
+          </w:p>
+        </w:tc>
+        <w:tc>
+          <w:tcPr>
+            <w:tcW w:w="4673" w:type="dxa"/>
+          </w:tcPr>
+          <w:p>
+            <w:pPr>
+              <w:jc w:val="center"/>
+              <w:rPr>
+                <w:rFonts w:ascii="Times New Roman" w:hAnsi="Times New Roman" w:cs="Times New Roman"/>
+                <w:sz w:val="28"/>
+                <w:szCs w:val="28"/>
+              </w:rPr>
+            </w:pPr>
+            <w:r>
+              <w:rPr>
+                <w:rFonts w:ascii="Times New Roman" w:hAnsi="Times New Roman" w:cs="Times New Roman"/>
+                <w:sz w:val="28"/>
+                <w:szCs w:val="28"/>
+              </w:rPr>
+              <w:t>000-000-0000</w:t>
+            </w:r>
+          </w:p>
+        </w:tc>
+      </w:tr>
+      <w:tr>
+        <w:tc>
+          <w:tcPr>
+            <w:tcW w:w="4672" w:type="dxa"/>
+          </w:tcPr>
+          <w:p>
+            <w:pPr>
+              <w:rPr>
+                <w:rFonts w:ascii="Times New Roman" w:hAnsi="Times New Roman" w:cs="Times New Roman"/>
+                <w:sz w:val="28"/>
+                <w:szCs w:val="28"/>
+              </w:rPr>
+            </w:pPr>
+            <w:r>
+              <w:rPr>
+                <w:rFonts w:ascii="Times New Roman" w:hAnsi="Times New Roman" w:cs="Times New Roman"/>
+                <w:sz w:val="28"/>
+                <w:szCs w:val="28"/>
+              </w:rPr>
+              <w:t>Телефон (мобильный)</w:t>
+            </w:r>
+          </w:p>
+        </w:tc>
+        <w:tc>
+          <w:tcPr>
+            <w:tcW w:w="4673" w:type="dxa"/>
+          </w:tcPr>
+          <w:p>
+            <w:pPr>
+              <w:jc w:val="center"/>
+              <w:rPr>
+                <w:rFonts w:ascii="Times New Roman" w:hAnsi="Times New Roman" w:cs="Times New Roman"/>
+                <w:sz w:val="28"/>
+                <w:szCs w:val="28"/>
+              </w:rPr>
+            </w:pPr>
+            <w:r>
+              <w:rPr>
+                <w:rFonts w:ascii="Times New Roman" w:hAnsi="Times New Roman" w:cs="Times New Roman"/>
+                <w:sz w:val="28"/>
+                <w:szCs w:val="28"/>
+              </w:rPr>
+              <w:t>000-000-0000</w:t>
+            </w:r>
+          </w:p>
+        </w:tc>
+      </w:tr>
+      <w:tr>
+        <w:tc>
+          <w:tcPr>
+            <w:tcW w:w="4672" w:type="dxa"/>
+          </w:tcPr>
+          <w:p>
+            <w:pPr>
+              <w:rPr>
+                <w:rFonts w:ascii="Times New Roman" w:hAnsi="Times New Roman" w:cs="Times New Roman"/>
+                <w:sz w:val="28"/>
+                <w:szCs w:val="28"/>
+              </w:rPr>
+            </w:pPr>
+            <w:r>
+              <w:rPr>
+                <w:rFonts w:ascii="Times New Roman" w:hAnsi="Times New Roman" w:cs="Times New Roman"/>
+                <w:sz w:val="28"/>
+                <w:szCs w:val="28"/>
+              </w:rPr>
+              <w:t>Регистрацию произвел</w:t>
+            </w:r>
+          </w:p>
+        </w:tc>
+        <w:tc>
+          <w:tcPr>
+            <w:tcW w:w="4673" w:type="dxa"/>
+          </w:tcPr>
+          <w:p>
+            <w:pPr>
+              <w:jc w:val="center"/>
+              <w:rPr>
+                <w:rFonts w:ascii="Times New Roman" w:hAnsi="Times New Roman" w:cs="Times New Roman"/>
+                <w:sz w:val="28"/>
+                <w:szCs w:val="28"/>
+              </w:rPr>
+            </w:pPr>
+            <w:r>
+              <w:rPr>
+                <w:rFonts w:ascii="Times New Roman" w:hAnsi="Times New Roman" w:cs="Times New Roman"/>
+                <w:sz w:val="28"/>
+                <w:szCs w:val="28"/>
+              </w:rPr>
+              <w:t>Ввести Фамилию и инициалы регистратора например Петров П.П.</w:t>
+            </w:r>
+          </w:p>
+        </w:tc>
+      </w:tr>
+    </w:tbl>
+    <w:p>
+      <w:pPr>
+        <w:ind w:firstLine="708"/>
+        <w:rPr>
+          <w:rFonts w:ascii="Times New Roman" w:hAnsi="Times New Roman" w:cs="Times New Roman"/>
+          <w:sz w:val="28"/>
+          <w:szCs w:val="28"/>
+        </w:rPr>
+      </w:pPr>
+      <w:r>
+        <w:rPr>
+          <w:rFonts w:ascii="Times New Roman" w:hAnsi="Times New Roman" w:cs="Times New Roman"/>
+          <w:sz w:val="28"/>
+          <w:szCs w:val="28"/>
+        </w:rPr>
+        <w:t xml:space="preserve">Далее необходимо нажать кнопку «Подсчет» - автоматически заполнится поле Средний балл, после этого можно нажать Печать карточки – будет выведена выходная форма «Личная карточка абитуриента» в формате </w:t>
+      </w:r>
+      <w:r>
+        <w:rPr>
+          <w:rFonts w:ascii="Times New Roman" w:hAnsi="Times New Roman" w:cs="Times New Roman"/>
+          <w:sz w:val="28"/>
+          <w:szCs w:val="28"/>
+          <w:lang w:val="en-US"/>
+        </w:rPr>
+        <w:t>Word</w:t>
+      </w:r>
+      <w:r>
+        <w:rPr>
+          <w:rFonts w:ascii="Times New Roman" w:hAnsi="Times New Roman" w:cs="Times New Roman"/>
+          <w:sz w:val="28"/>
+          <w:szCs w:val="28"/>
+        </w:rPr>
+        <w:t>, для окончания регистрации необходимо нажать кнопку «Регистрация абитуриента».</w:t>
+      </w:r>
+      <w:bookmarkEnd w:id="0"/>
     </w:p>
     <w:sectPr>
       <w:pgSz w:w="11906" w:h="16838"/>
